--- a/docs/documentation/Instructions_export_XANES_Wizard.docx
+++ b/docs/documentation/Instructions_export_XANES_Wizard.docx
@@ -36,19 +36,7 @@
         <w:rPr>
           <w:lang w:val="en-GB"/>
         </w:rPr>
-        <w:t xml:space="preserve">The goal of this document is to provide a practical instruction to load images recorded on a confocal laser scanning microscope (CLSM) in the </w:t>
-      </w:r>
-      <w:r>
-        <w:rPr>
-          <w:lang w:val="en-GB"/>
-        </w:rPr>
-        <w:t>CLSM Spectra Lab</w:t>
-      </w:r>
-      <w:r>
-        <w:rPr>
-          <w:lang w:val="en-GB"/>
-        </w:rPr>
-        <w:t xml:space="preserve"> App and prepare them for </w:t>
+        <w:t xml:space="preserve">The goal of this document is to provide a practical instruction to load images recorded on a confocal laser scanning microscope (CLSM) in the CLSM Spectra Lab App and prepare them for </w:t>
       </w:r>
       <w:r>
         <w:rPr>
@@ -84,7 +72,19 @@
         <w:rPr>
           <w:lang w:val="en-GB"/>
         </w:rPr>
-        <w:t>XANES Wizard</w:t>
+        <w:t xml:space="preserve">XANES Wizard </w:t>
+      </w:r>
+      <w:r>
+        <w:rPr>
+          <w:lang w:val="en-GB"/>
+        </w:rPr>
+        <w:t>A</w:t>
+      </w:r>
+      <w:r>
+        <w:rPr>
+          <w:lang w:val="en-GB"/>
+        </w:rPr>
+        <w:t>pp.</w:t>
       </w:r>
       <w:r>
         <w:rPr>
@@ -96,13 +96,121 @@
         <w:rPr>
           <w:lang w:val="en-GB"/>
         </w:rPr>
-        <w:t>A</w:t>
-      </w:r>
-      <w:r>
-        <w:rPr>
-          <w:lang w:val="en-GB"/>
-        </w:rPr>
-        <w:t>pp.</w:t>
+        <w:t xml:space="preserve">CLSM Spectra Lab </w:t>
+      </w:r>
+      <w:r>
+        <w:rPr>
+          <w:lang w:val="en-GB"/>
+        </w:rPr>
+        <w:t xml:space="preserve">is </w:t>
+      </w:r>
+      <w:r>
+        <w:rPr>
+          <w:lang w:val="en-GB"/>
+        </w:rPr>
+        <w:t xml:space="preserve">designed for CLSM data with a spectral component. </w:t>
+      </w:r>
+      <w:r>
+        <w:rPr>
+          <w:lang w:val="en-GB"/>
+        </w:rPr>
+        <w:t xml:space="preserve">The App has various plotting functions and can perform the computations </w:t>
+      </w:r>
+      <w:r>
+        <w:rPr>
+          <w:lang w:val="en-GB"/>
+        </w:rPr>
+        <w:t>“</w:t>
+      </w:r>
+      <w:r>
+        <w:rPr>
+          <w:lang w:val="en-GB"/>
+        </w:rPr>
+        <w:t>background correction</w:t>
+      </w:r>
+      <w:r>
+        <w:rPr>
+          <w:lang w:val="en-GB"/>
+        </w:rPr>
+        <w:t>”</w:t>
+      </w:r>
+      <w:r>
+        <w:rPr>
+          <w:lang w:val="en-GB"/>
+        </w:rPr>
+        <w:t xml:space="preserve">, </w:t>
+      </w:r>
+      <w:r>
+        <w:rPr>
+          <w:lang w:val="en-GB"/>
+        </w:rPr>
+        <w:t>“</w:t>
+      </w:r>
+      <w:r>
+        <w:rPr>
+          <w:lang w:val="en-GB"/>
+        </w:rPr>
+        <w:t>masking</w:t>
+      </w:r>
+      <w:r>
+        <w:rPr>
+          <w:lang w:val="en-GB"/>
+        </w:rPr>
+        <w:t>”</w:t>
+      </w:r>
+      <w:r>
+        <w:rPr>
+          <w:lang w:val="en-GB"/>
+        </w:rPr>
+        <w:t xml:space="preserve">, and </w:t>
+      </w:r>
+      <w:r>
+        <w:rPr>
+          <w:lang w:val="en-GB"/>
+        </w:rPr>
+        <w:t>“</w:t>
+      </w:r>
+      <w:r>
+        <w:rPr>
+          <w:lang w:val="en-GB"/>
+        </w:rPr>
+        <w:t>normalization</w:t>
+      </w:r>
+      <w:r>
+        <w:rPr>
+          <w:lang w:val="en-GB"/>
+        </w:rPr>
+        <w:t>”</w:t>
+      </w:r>
+      <w:r>
+        <w:rPr>
+          <w:lang w:val="en-GB"/>
+        </w:rPr>
+        <w:t>.</w:t>
+      </w:r>
+      <w:r>
+        <w:rPr>
+          <w:lang w:val="en-GB"/>
+        </w:rPr>
+        <w:t xml:space="preserve"> Th</w:t>
+      </w:r>
+      <w:r>
+        <w:rPr>
+          <w:lang w:val="en-GB"/>
+        </w:rPr>
+        <w:t>e</w:t>
+      </w:r>
+      <w:r>
+        <w:rPr>
+          <w:lang w:val="en-GB"/>
+        </w:rPr>
+        <w:t>s</w:t>
+      </w:r>
+      <w:r>
+        <w:rPr>
+          <w:lang w:val="en-GB"/>
+        </w:rPr>
+        <w:t>e</w:t>
       </w:r>
       <w:r>
         <w:rPr>
@@ -114,133 +222,7 @@
         <w:rPr>
           <w:lang w:val="en-GB"/>
         </w:rPr>
-        <w:t xml:space="preserve">CLSM Spectra Lab </w:t>
-      </w:r>
-      <w:r>
-        <w:rPr>
-          <w:lang w:val="en-GB"/>
-        </w:rPr>
-        <w:t xml:space="preserve">is </w:t>
-      </w:r>
-      <w:r>
-        <w:rPr>
-          <w:lang w:val="en-GB"/>
-        </w:rPr>
-        <w:t xml:space="preserve">designed for CLSM data with a spectral component. </w:t>
-      </w:r>
-      <w:r>
-        <w:rPr>
-          <w:lang w:val="en-GB"/>
-        </w:rPr>
-        <w:t xml:space="preserve">The App has various plotting functions and </w:t>
-      </w:r>
-      <w:r>
-        <w:rPr>
-          <w:lang w:val="en-GB"/>
-        </w:rPr>
-        <w:t>can perform</w:t>
-      </w:r>
-      <w:r>
-        <w:rPr>
-          <w:lang w:val="en-GB"/>
-        </w:rPr>
-        <w:t xml:space="preserve"> the computations </w:t>
-      </w:r>
-      <w:r>
-        <w:rPr>
-          <w:lang w:val="en-GB"/>
-        </w:rPr>
-        <w:t>“</w:t>
-      </w:r>
-      <w:r>
-        <w:rPr>
-          <w:lang w:val="en-GB"/>
-        </w:rPr>
-        <w:t>background correction</w:t>
-      </w:r>
-      <w:r>
-        <w:rPr>
-          <w:lang w:val="en-GB"/>
-        </w:rPr>
-        <w:t>”</w:t>
-      </w:r>
-      <w:r>
-        <w:rPr>
-          <w:lang w:val="en-GB"/>
-        </w:rPr>
-        <w:t xml:space="preserve">, </w:t>
-      </w:r>
-      <w:r>
-        <w:rPr>
-          <w:lang w:val="en-GB"/>
-        </w:rPr>
-        <w:t>“</w:t>
-      </w:r>
-      <w:r>
-        <w:rPr>
-          <w:lang w:val="en-GB"/>
-        </w:rPr>
-        <w:t>masking</w:t>
-      </w:r>
-      <w:r>
-        <w:rPr>
-          <w:lang w:val="en-GB"/>
-        </w:rPr>
-        <w:t>”</w:t>
-      </w:r>
-      <w:r>
-        <w:rPr>
-          <w:lang w:val="en-GB"/>
-        </w:rPr>
-        <w:t xml:space="preserve">, and </w:t>
-      </w:r>
-      <w:r>
-        <w:rPr>
-          <w:lang w:val="en-GB"/>
-        </w:rPr>
-        <w:t>“</w:t>
-      </w:r>
-      <w:r>
-        <w:rPr>
-          <w:lang w:val="en-GB"/>
-        </w:rPr>
-        <w:t>normalization</w:t>
-      </w:r>
-      <w:r>
-        <w:rPr>
-          <w:lang w:val="en-GB"/>
-        </w:rPr>
-        <w:t>”</w:t>
-      </w:r>
-      <w:r>
-        <w:rPr>
-          <w:lang w:val="en-GB"/>
-        </w:rPr>
-        <w:t>.</w:t>
-      </w:r>
-      <w:r>
-        <w:rPr>
-          <w:lang w:val="en-GB"/>
-        </w:rPr>
-        <w:t xml:space="preserve"> Th</w:t>
-      </w:r>
-      <w:r>
-        <w:rPr>
-          <w:lang w:val="en-GB"/>
-        </w:rPr>
-        <w:t>e</w:t>
-      </w:r>
-      <w:r>
-        <w:rPr>
-          <w:lang w:val="en-GB"/>
-        </w:rPr>
-        <w:t>s</w:t>
-      </w:r>
-      <w:r>
-        <w:rPr>
-          <w:lang w:val="en-GB"/>
-        </w:rPr>
-        <w:t>e</w:t>
+        <w:t>pre-treatment</w:t>
       </w:r>
       <w:r>
         <w:rPr>
@@ -252,18 +234,6 @@
         <w:rPr>
           <w:lang w:val="en-GB"/>
         </w:rPr>
-        <w:t>pre-treatment</w:t>
-      </w:r>
-      <w:r>
-        <w:rPr>
-          <w:lang w:val="en-GB"/>
-        </w:rPr>
-        <w:t xml:space="preserve"> </w:t>
-      </w:r>
-      <w:r>
-        <w:rPr>
-          <w:lang w:val="en-GB"/>
-        </w:rPr>
         <w:t xml:space="preserve">steps are </w:t>
       </w:r>
       <w:r>
@@ -294,13 +264,7 @@
         <w:rPr>
           <w:lang w:val="en-GB"/>
         </w:rPr>
-        <w:t>analysis</w:t>
-      </w:r>
-      <w:r>
-        <w:rPr>
-          <w:lang w:val="en-GB"/>
-        </w:rPr>
-        <w:t xml:space="preserve"> </w:t>
+        <w:t xml:space="preserve">analysis </w:t>
       </w:r>
       <w:r>
         <w:rPr>
@@ -1537,6 +1501,7 @@
       </w:pPr>
       <w:r>
         <w:rPr>
+          <w:noProof/>
           <w:lang w:val="en-GB"/>
         </w:rPr>
         <w:drawing>
@@ -1583,6 +1548,7 @@
       </w:r>
       <w:r>
         <w:rPr>
+          <w:noProof/>
           <w:lang w:val="en-GB"/>
         </w:rPr>
         <w:drawing>
@@ -2261,7 +2227,73 @@
         <w:rPr>
           <w:lang w:val="en-GB"/>
         </w:rPr>
-        <w:t xml:space="preserve"> “Apply mask”</w:t>
+        <w:t xml:space="preserve"> “Apply mask” </w:t>
+      </w:r>
+      <w:r>
+        <w:rPr>
+          <w:lang w:val="en-GB"/>
+        </w:rPr>
+        <w:t>are</w:t>
+      </w:r>
+      <w:r>
+        <w:rPr>
+          <w:lang w:val="en-GB"/>
+        </w:rPr>
+        <w:t xml:space="preserve"> selected </w:t>
+      </w:r>
+      <w:r>
+        <w:rPr>
+          <w:lang w:val="en-GB"/>
+        </w:rPr>
+        <w:t>and “</w:t>
+      </w:r>
+      <w:r>
+        <w:rPr>
+          <w:lang w:val="en-GB"/>
+        </w:rPr>
+        <w:t>Invert</w:t>
+      </w:r>
+      <w:r>
+        <w:rPr>
+          <w:lang w:val="en-GB"/>
+        </w:rPr>
+        <w:t xml:space="preserve">” is deselected </w:t>
+      </w:r>
+      <w:r>
+        <w:rPr>
+          <w:lang w:val="en-GB"/>
+        </w:rPr>
+        <w:t xml:space="preserve">to do the </w:t>
+      </w:r>
+      <w:r>
+        <w:rPr>
+          <w:lang w:val="en-GB"/>
+        </w:rPr>
+        <w:t>n</w:t>
+      </w:r>
+      <w:r>
+        <w:rPr>
+          <w:lang w:val="en-GB"/>
+        </w:rPr>
+        <w:t>ormali</w:t>
+      </w:r>
+      <w:r>
+        <w:rPr>
+          <w:lang w:val="en-GB"/>
+        </w:rPr>
+        <w:t>s</w:t>
+      </w:r>
+      <w:r>
+        <w:rPr>
+          <w:lang w:val="en-GB"/>
+        </w:rPr>
+        <w:t>ation</w:t>
+      </w:r>
+      <w:r>
+        <w:rPr>
+          <w:lang w:val="en-GB"/>
+        </w:rPr>
+        <w:t xml:space="preserve"> with the background correction included.</w:t>
       </w:r>
       <w:r>
         <w:rPr>
@@ -2273,78 +2305,6 @@
         <w:rPr>
           <w:lang w:val="en-GB"/>
         </w:rPr>
-        <w:t>are</w:t>
-      </w:r>
-      <w:r>
-        <w:rPr>
-          <w:lang w:val="en-GB"/>
-        </w:rPr>
-        <w:t xml:space="preserve"> selected </w:t>
-      </w:r>
-      <w:r>
-        <w:rPr>
-          <w:lang w:val="en-GB"/>
-        </w:rPr>
-        <w:t>and “</w:t>
-      </w:r>
-      <w:r>
-        <w:rPr>
-          <w:lang w:val="en-GB"/>
-        </w:rPr>
-        <w:t>Invert</w:t>
-      </w:r>
-      <w:r>
-        <w:rPr>
-          <w:lang w:val="en-GB"/>
-        </w:rPr>
-        <w:t xml:space="preserve">” is deselected </w:t>
-      </w:r>
-      <w:r>
-        <w:rPr>
-          <w:lang w:val="en-GB"/>
-        </w:rPr>
-        <w:t xml:space="preserve">to do the </w:t>
-      </w:r>
-      <w:r>
-        <w:rPr>
-          <w:lang w:val="en-GB"/>
-        </w:rPr>
-        <w:t>n</w:t>
-      </w:r>
-      <w:r>
-        <w:rPr>
-          <w:lang w:val="en-GB"/>
-        </w:rPr>
-        <w:t>ormali</w:t>
-      </w:r>
-      <w:r>
-        <w:rPr>
-          <w:lang w:val="en-GB"/>
-        </w:rPr>
-        <w:t>s</w:t>
-      </w:r>
-      <w:r>
-        <w:rPr>
-          <w:lang w:val="en-GB"/>
-        </w:rPr>
-        <w:t>ation</w:t>
-      </w:r>
-      <w:r>
-        <w:rPr>
-          <w:lang w:val="en-GB"/>
-        </w:rPr>
-        <w:t xml:space="preserve"> with the background correction included.</w:t>
-      </w:r>
-      <w:r>
-        <w:rPr>
-          <w:lang w:val="en-GB"/>
-        </w:rPr>
-        <w:t xml:space="preserve"> </w:t>
-      </w:r>
-      <w:r>
-        <w:rPr>
-          <w:lang w:val="en-GB"/>
-        </w:rPr>
         <w:t>“</w:t>
       </w:r>
       <w:r>
@@ -2375,7 +2335,7 @@
         <w:rPr>
           <w:lang w:val="en-GB"/>
         </w:rPr>
-        <w:t>Single point</w:t>
+        <w:t>Max</w:t>
       </w:r>
       <w:r>
         <w:rPr>
@@ -2417,103 +2377,7 @@
         <w:rPr>
           <w:lang w:val="en-GB"/>
         </w:rPr>
-        <w:t xml:space="preserve">A message box opens: </w:t>
-      </w:r>
-      <w:r>
-        <w:rPr>
-          <w:lang w:val="en-GB"/>
-        </w:rPr>
-        <w:t>“</w:t>
-      </w:r>
-      <w:r>
-        <w:rPr>
-          <w:lang w:val="en-GB"/>
-        </w:rPr>
-        <w:t>Enter bins for normali</w:t>
-      </w:r>
-      <w:r>
-        <w:rPr>
-          <w:lang w:val="en-GB"/>
-        </w:rPr>
-        <w:t>s</w:t>
-      </w:r>
-      <w:r>
-        <w:rPr>
-          <w:lang w:val="en-GB"/>
-        </w:rPr>
-        <w:t>ation (multiple for average)</w:t>
-      </w:r>
-      <w:r>
-        <w:rPr>
-          <w:lang w:val="en-GB"/>
-        </w:rPr>
-        <w:t>”</w:t>
-      </w:r>
-      <w:r>
-        <w:rPr>
-          <w:lang w:val="en-GB"/>
-        </w:rPr>
-        <w:t>. Provide the bin number(s) that are set to one for the normali</w:t>
-      </w:r>
-      <w:r>
-        <w:rPr>
-          <w:lang w:val="en-GB"/>
-        </w:rPr>
-        <w:t>s</w:t>
-      </w:r>
-      <w:r>
-        <w:rPr>
-          <w:lang w:val="en-GB"/>
-        </w:rPr>
-        <w:t xml:space="preserve">ation. If multiple bins are provided, the mean over these bins is taken. </w:t>
-      </w:r>
-      <w:r>
-        <w:rPr>
-          <w:lang w:val="en-GB"/>
-        </w:rPr>
-        <w:t xml:space="preserve">Use MATLAB notation </w:t>
-      </w:r>
-      <w:r>
-        <w:rPr>
-          <w:lang w:val="en-GB"/>
-        </w:rPr>
-        <w:t>to give a range of bins, e.g. 2:5, or individual bin</w:t>
-      </w:r>
-      <w:r>
-        <w:rPr>
-          <w:lang w:val="en-GB"/>
-        </w:rPr>
-        <w:t>s</w:t>
-      </w:r>
-      <w:r>
-        <w:rPr>
-          <w:lang w:val="en-GB"/>
-        </w:rPr>
-        <w:t>, e.g. 2 4 7 10.</w:t>
-      </w:r>
-      <w:r>
-        <w:rPr>
-          <w:lang w:val="en-GB"/>
-        </w:rPr>
-        <w:t xml:space="preserve"> </w:t>
-      </w:r>
-      <w:r>
-        <w:rPr>
-          <w:lang w:val="en-GB"/>
-        </w:rPr>
-        <w:t xml:space="preserve">Use </w:t>
-      </w:r>
-      <w:r>
-        <w:rPr>
-          <w:lang w:val="en-GB"/>
-        </w:rPr>
-        <w:t>“Plot” &gt; “Plot Spectrum” &gt; “All”</w:t>
-      </w:r>
-      <w:r>
-        <w:rPr>
-          <w:lang w:val="en-GB"/>
-        </w:rPr>
-        <w:t xml:space="preserve"> to inspect the result.</w:t>
+        <w:t>Use “Plot” &gt; “Plot Spectrum” &gt; “All” to inspect the result.</w:t>
       </w:r>
     </w:p>
     <w:p>
@@ -2532,43 +2396,7 @@
         <w:rPr>
           <w:lang w:val="en-GB"/>
         </w:rPr>
-        <w:t xml:space="preserve">Please make sure that </w:t>
-      </w:r>
-      <w:r>
-        <w:rPr>
-          <w:lang w:val="en-GB"/>
-        </w:rPr>
-        <w:t>Apply background”</w:t>
-      </w:r>
-      <w:r>
-        <w:rPr>
-          <w:lang w:val="en-GB"/>
-        </w:rPr>
-        <w:t>,</w:t>
-      </w:r>
-      <w:r>
-        <w:rPr>
-          <w:lang w:val="en-GB"/>
-        </w:rPr>
-        <w:t xml:space="preserve"> “Apply mask”</w:t>
-      </w:r>
-      <w:r>
-        <w:rPr>
-          <w:lang w:val="en-GB"/>
-        </w:rPr>
-        <w:t>, and “Apply normalization”</w:t>
-      </w:r>
-      <w:r>
-        <w:rPr>
-          <w:lang w:val="en-GB"/>
-        </w:rPr>
-        <w:t xml:space="preserve"> are selected</w:t>
-      </w:r>
-      <w:r>
-        <w:rPr>
-          <w:lang w:val="en-GB"/>
-        </w:rPr>
-        <w:t xml:space="preserve">. Then, </w:t>
+        <w:t xml:space="preserve">Please make sure that Apply background”, “Apply mask”, and “Apply normalization” are selected. Then, </w:t>
       </w:r>
       <w:r>
         <w:rPr>
@@ -2664,21 +2492,7 @@
         <w:rPr>
           <w:lang w:val="en-GB"/>
         </w:rPr>
-        <w:t>“energies.txt” is a file containing the wavelength of the bins, and “</w:t>
-      </w:r>
-      <w:proofErr w:type="spellStart"/>
-      <w:r>
-        <w:rPr>
-          <w:lang w:val="en-GB"/>
-        </w:rPr>
-        <w:t>mask.tif</w:t>
-      </w:r>
-      <w:proofErr w:type="spellEnd"/>
-      <w:r>
-        <w:rPr>
-          <w:lang w:val="en-GB"/>
-        </w:rPr>
-        <w:t>” is the mask</w:t>
+        <w:t>“energies.txt” is a file containing the wavelength of the bins, and “mask.tif” is the mask</w:t>
       </w:r>
       <w:r>
         <w:rPr>
@@ -2783,7 +2597,6 @@
         <w:rPr>
           <w:lang w:val="en-GB"/>
         </w:rPr>
-        <w:lastRenderedPageBreak/>
         <w:t>In XANES Wizard, go to “Load”</w:t>
       </w:r>
       <w:r>
@@ -2888,6 +2701,7 @@
         <w:rPr>
           <w:noProof/>
         </w:rPr>
+        <w:lastRenderedPageBreak/>
         <w:drawing>
           <wp:inline distT="0" distB="0" distL="0" distR="0" wp14:anchorId="343C3298" wp14:editId="206E1D0B">
             <wp:extent cx="5731510" cy="4084955"/>
@@ -3037,21 +2851,7 @@
         <w:rPr>
           <w:lang w:val="en-GB"/>
         </w:rPr>
-        <w:t>select “</w:t>
-      </w:r>
-      <w:proofErr w:type="spellStart"/>
-      <w:r>
-        <w:rPr>
-          <w:lang w:val="en-GB"/>
-        </w:rPr>
-        <w:t>mask.tif</w:t>
-      </w:r>
-      <w:proofErr w:type="spellEnd"/>
-      <w:r>
-        <w:rPr>
-          <w:lang w:val="en-GB"/>
-        </w:rPr>
-        <w:t xml:space="preserve">” </w:t>
+        <w:t xml:space="preserve">select “mask.tif” </w:t>
       </w:r>
       <w:r>
         <w:rPr>

--- a/docs/documentation/Instructions_export_XANES_Wizard.docx
+++ b/docs/documentation/Instructions_export_XANES_Wizard.docx
@@ -2492,7 +2492,21 @@
         <w:rPr>
           <w:lang w:val="en-GB"/>
         </w:rPr>
-        <w:t>“energies.txt” is a file containing the wavelength of the bins, and “mask.tif” is the mask</w:t>
+        <w:t>“energies.txt” is a file containing the wavelength of the bins, and “</w:t>
+      </w:r>
+      <w:proofErr w:type="spellStart"/>
+      <w:r>
+        <w:rPr>
+          <w:lang w:val="en-GB"/>
+        </w:rPr>
+        <w:t>mask.tif</w:t>
+      </w:r>
+      <w:proofErr w:type="spellEnd"/>
+      <w:r>
+        <w:rPr>
+          <w:lang w:val="en-GB"/>
+        </w:rPr>
+        <w:t>” is the mask</w:t>
       </w:r>
       <w:r>
         <w:rPr>
@@ -2851,7 +2865,21 @@
         <w:rPr>
           <w:lang w:val="en-GB"/>
         </w:rPr>
-        <w:t xml:space="preserve">select “mask.tif” </w:t>
+        <w:t>select “</w:t>
+      </w:r>
+      <w:proofErr w:type="spellStart"/>
+      <w:r>
+        <w:rPr>
+          <w:lang w:val="en-GB"/>
+        </w:rPr>
+        <w:t>mask.tif</w:t>
+      </w:r>
+      <w:proofErr w:type="spellEnd"/>
+      <w:r>
+        <w:rPr>
+          <w:lang w:val="en-GB"/>
+        </w:rPr>
+        <w:t xml:space="preserve">” </w:t>
       </w:r>
       <w:r>
         <w:rPr>
@@ -2922,6 +2950,100 @@
           <w:lang w:val="en-GB"/>
         </w:rPr>
         <w:t xml:space="preserve"> workshop”.</w:t>
+      </w:r>
+    </w:p>
+    <w:p>
+      <w:pPr>
+        <w:jc w:val="both"/>
+        <w:rPr>
+          <w:lang w:val="en-GB"/>
+        </w:rPr>
+      </w:pPr>
+      <w:r>
+        <w:rPr>
+          <w:b/>
+          <w:bCs/>
+          <w:lang w:val="en-GB"/>
+        </w:rPr>
+        <w:t>Note:</w:t>
+      </w:r>
+      <w:r>
+        <w:rPr>
+          <w:lang w:val="en-GB"/>
+        </w:rPr>
+        <w:t xml:space="preserve"> </w:t>
+      </w:r>
+      <w:r>
+        <w:rPr>
+          <w:lang w:val="en-GB"/>
+        </w:rPr>
+        <w:t>If the data is noisy, this can lead to unexpected clustering results</w:t>
+      </w:r>
+      <w:r>
+        <w:rPr>
+          <w:lang w:val="en-GB"/>
+        </w:rPr>
+        <w:t>. Inspect the single-pixel spectra via “Plot”</w:t>
+      </w:r>
+      <w:r>
+        <w:rPr>
+          <w:lang w:val="en-GB"/>
+        </w:rPr>
+        <w:t xml:space="preserve"> &gt; “Plot spectrum” &gt; “Single pixels”, click one or more pixels and press enter.</w:t>
+      </w:r>
+      <w:r>
+        <w:rPr>
+          <w:lang w:val="en-GB"/>
+        </w:rPr>
+        <w:t xml:space="preserve"> </w:t>
+      </w:r>
+      <w:r>
+        <w:rPr>
+          <w:lang w:val="en-GB"/>
+        </w:rPr>
+        <w:t xml:space="preserve">The pixels in X and Y can be binned </w:t>
+      </w:r>
+      <w:r>
+        <w:rPr>
+          <w:lang w:val="en-GB"/>
+        </w:rPr>
+        <w:t xml:space="preserve">via “Tools” &gt; </w:t>
+      </w:r>
+      <w:r>
+        <w:rPr>
+          <w:lang w:val="en-GB"/>
+        </w:rPr>
+        <w:t>“Bin input image”</w:t>
+      </w:r>
+      <w:r>
+        <w:rPr>
+          <w:lang w:val="en-GB"/>
+        </w:rPr>
+        <w:t xml:space="preserve"> </w:t>
+      </w:r>
+      <w:r>
+        <w:rPr>
+          <w:lang w:val="en-GB"/>
+        </w:rPr>
+        <w:t xml:space="preserve">to reduce the noise level. </w:t>
+      </w:r>
+      <w:r>
+        <w:rPr>
+          <w:lang w:val="en-GB"/>
+        </w:rPr>
+        <w:t>A bin factor</w:t>
+      </w:r>
+      <w:r>
+        <w:rPr>
+          <w:lang w:val="en-GB"/>
+        </w:rPr>
+        <w:t xml:space="preserve"> of </w:t>
+      </w:r>
+      <w:r>
+        <w:rPr>
+          <w:lang w:val="en-GB"/>
+        </w:rPr>
+        <w:t>2, 3, or 4 is recommended.</w:t>
       </w:r>
     </w:p>
     <w:p>

--- a/docs/documentation/Instructions_export_XANES_Wizard.docx
+++ b/docs/documentation/Instructions_export_XANES_Wizard.docx
@@ -15,6 +15,19 @@
           <w:lang w:val="en-GB"/>
         </w:rPr>
         <w:t>Instruction CLSM Spectra Lab for PCA + clustering in XANES Wizard</w:t>
+      </w:r>
+    </w:p>
+    <w:p>
+      <w:pPr>
+        <w:rPr>
+          <w:lang w:val="en-GB"/>
+        </w:rPr>
+      </w:pPr>
+      <w:r>
+        <w:rPr>
+          <w:lang w:val="en-GB"/>
+        </w:rPr>
+        <w:t>For version 0.25</w:t>
       </w:r>
     </w:p>
     <w:p>
@@ -2492,21 +2505,7 @@
         <w:rPr>
           <w:lang w:val="en-GB"/>
         </w:rPr>
-        <w:t>“energies.txt” is a file containing the wavelength of the bins, and “</w:t>
-      </w:r>
-      <w:proofErr w:type="spellStart"/>
-      <w:r>
-        <w:rPr>
-          <w:lang w:val="en-GB"/>
-        </w:rPr>
-        <w:t>mask.tif</w:t>
-      </w:r>
-      <w:proofErr w:type="spellEnd"/>
-      <w:r>
-        <w:rPr>
-          <w:lang w:val="en-GB"/>
-        </w:rPr>
-        <w:t>” is the mask</w:t>
+        <w:t>“energies.txt” is a file containing the wavelength of the bins, and “mask.tif” is the mask</w:t>
       </w:r>
       <w:r>
         <w:rPr>
@@ -2865,21 +2864,7 @@
         <w:rPr>
           <w:lang w:val="en-GB"/>
         </w:rPr>
-        <w:t>select “</w:t>
-      </w:r>
-      <w:proofErr w:type="spellStart"/>
-      <w:r>
-        <w:rPr>
-          <w:lang w:val="en-GB"/>
-        </w:rPr>
-        <w:t>mask.tif</w:t>
-      </w:r>
-      <w:proofErr w:type="spellEnd"/>
-      <w:r>
-        <w:rPr>
-          <w:lang w:val="en-GB"/>
-        </w:rPr>
-        <w:t xml:space="preserve">” </w:t>
+        <w:t xml:space="preserve">select “mask.tif” </w:t>
       </w:r>
       <w:r>
         <w:rPr>
@@ -3045,6 +3030,12 @@
         </w:rPr>
         <w:t>2, 3, or 4 is recommended.</w:t>
       </w:r>
+      <w:r>
+        <w:rPr>
+          <w:lang w:val="en-GB"/>
+        </w:rPr>
+        <w:t xml:space="preserve"> This should be done prior to the masking step.</w:t>
+      </w:r>
     </w:p>
     <w:p>
       <w:pPr>
@@ -3057,7 +3048,312 @@
         <w:rPr>
           <w:lang w:val="en-GB"/>
         </w:rPr>
-        <w:t xml:space="preserve">For more information contact Erik Maris at </w:t>
+        <w:t>The cluster results can be loaded in CLSM Spectra Lab to compute the average spectrum of the clusters without normalization. Because the clustering performed by XANES Wizard on the normalized hyperspectral image, the reported spectrum per cluster is also based on the normalized data. Better is to compute the average spectrum from the non-normalized data</w:t>
+      </w:r>
+      <w:r>
+        <w:rPr>
+          <w:lang w:val="en-GB"/>
+        </w:rPr>
+        <w:t>:</w:t>
+      </w:r>
+    </w:p>
+    <w:p>
+      <w:pPr>
+        <w:pStyle w:val="ListParagraph"/>
+        <w:numPr>
+          <w:ilvl w:val="0"/>
+          <w:numId w:val="3"/>
+        </w:numPr>
+        <w:jc w:val="both"/>
+        <w:rPr>
+          <w:lang w:val="en-GB"/>
+        </w:rPr>
+      </w:pPr>
+      <w:r>
+        <w:rPr>
+          <w:lang w:val="en-GB"/>
+        </w:rPr>
+        <w:t xml:space="preserve">Go to “Plot” &gt; “Plot spectrum” &gt; “XANES Wizard clusters” </w:t>
+      </w:r>
+      <w:r>
+        <w:rPr>
+          <w:lang w:val="en-GB"/>
+        </w:rPr>
+        <w:t xml:space="preserve">and a file selection menu is opened requesting </w:t>
+      </w:r>
+      <w:r>
+        <w:rPr>
+          <w:lang w:val="en-GB"/>
+        </w:rPr>
+        <w:t>a “</w:t>
+      </w:r>
+      <w:r>
+        <w:rPr>
+          <w:lang w:val="en-GB"/>
+        </w:rPr>
+        <w:t>KmeansResults.mat</w:t>
+      </w:r>
+      <w:r>
+        <w:rPr>
+          <w:lang w:val="en-GB"/>
+        </w:rPr>
+        <w:t xml:space="preserve">” file, which is the </w:t>
+      </w:r>
+      <w:r>
+        <w:rPr>
+          <w:lang w:val="en-GB"/>
+        </w:rPr>
+        <w:t xml:space="preserve">default save name of XANES Wizard for clustering with K-means and/or EM-GMM. The file </w:t>
+      </w:r>
+      <w:r>
+        <w:rPr>
+          <w:lang w:val="en-GB"/>
+        </w:rPr>
+        <w:t xml:space="preserve">may be renamed; this does not affect the performance of CLSM Spectra Lab. </w:t>
+      </w:r>
+      <w:r>
+        <w:rPr>
+          <w:lang w:val="en-GB"/>
+        </w:rPr>
+        <w:t>The clustering result is plotted along with the average spectrum of the clusters</w:t>
+      </w:r>
+      <w:r>
+        <w:rPr>
+          <w:lang w:val="en-GB"/>
+        </w:rPr>
+        <w:t xml:space="preserve"> given. If the </w:t>
+      </w:r>
+      <w:r>
+        <w:rPr>
+          <w:lang w:val="en-GB"/>
+        </w:rPr>
+        <w:t xml:space="preserve">mask, background, and/or normalization is/are applied, this </w:t>
+      </w:r>
+      <w:r>
+        <w:rPr>
+          <w:lang w:val="en-GB"/>
+        </w:rPr>
+        <w:t>is also taken for the computation of the average spectrum.</w:t>
+      </w:r>
+    </w:p>
+    <w:p>
+      <w:pPr>
+        <w:pStyle w:val="ListParagraph"/>
+        <w:numPr>
+          <w:ilvl w:val="0"/>
+          <w:numId w:val="3"/>
+        </w:numPr>
+        <w:jc w:val="both"/>
+        <w:rPr>
+          <w:lang w:val="en-GB"/>
+        </w:rPr>
+      </w:pPr>
+      <w:r>
+        <w:rPr>
+          <w:lang w:val="en-GB"/>
+        </w:rPr>
+        <w:t>The spectrum</w:t>
+      </w:r>
+      <w:r>
+        <w:rPr>
+          <w:lang w:val="en-GB"/>
+        </w:rPr>
+        <w:t xml:space="preserve"> plotted in (9)</w:t>
+      </w:r>
+      <w:r>
+        <w:rPr>
+          <w:lang w:val="en-GB"/>
+        </w:rPr>
+        <w:t xml:space="preserve"> can be save</w:t>
+      </w:r>
+      <w:r>
+        <w:rPr>
+          <w:lang w:val="en-GB"/>
+        </w:rPr>
+        <w:t>d</w:t>
+      </w:r>
+      <w:r>
+        <w:rPr>
+          <w:lang w:val="en-GB"/>
+        </w:rPr>
+        <w:t xml:space="preserve"> via </w:t>
+      </w:r>
+      <w:r>
+        <w:rPr>
+          <w:lang w:val="en-GB"/>
+        </w:rPr>
+        <w:t xml:space="preserve">“Tools” &gt; “Save XANES Wizard spectrum”. The </w:t>
+      </w:r>
+      <w:r>
+        <w:rPr>
+          <w:lang w:val="en-GB"/>
+        </w:rPr>
+        <w:t>“</w:t>
+      </w:r>
+      <w:r>
+        <w:rPr>
+          <w:lang w:val="en-GB"/>
+        </w:rPr>
+        <w:t>KmeansResults.mat</w:t>
+      </w:r>
+      <w:r>
+        <w:rPr>
+          <w:lang w:val="en-GB"/>
+        </w:rPr>
+        <w:t>” file</w:t>
+      </w:r>
+      <w:r>
+        <w:rPr>
+          <w:lang w:val="en-GB"/>
+        </w:rPr>
+        <w:t xml:space="preserve"> is requested and the </w:t>
+      </w:r>
+      <w:r>
+        <w:rPr>
+          <w:lang w:val="en-GB"/>
+        </w:rPr>
+        <w:t>spectrum per cluster</w:t>
+      </w:r>
+      <w:r>
+        <w:rPr>
+          <w:lang w:val="en-GB"/>
+        </w:rPr>
+        <w:t xml:space="preserve"> </w:t>
+      </w:r>
+      <w:r>
+        <w:rPr>
+          <w:lang w:val="en-GB"/>
+        </w:rPr>
+        <w:t xml:space="preserve">is saved in a excel sheet </w:t>
+      </w:r>
+      <w:r>
+        <w:rPr>
+          <w:lang w:val="en-GB"/>
+        </w:rPr>
+        <w:lastRenderedPageBreak/>
+        <w:t>in the same folder as “</w:t>
+      </w:r>
+      <w:r>
+        <w:rPr>
+          <w:lang w:val="en-GB"/>
+        </w:rPr>
+        <w:t>“</w:t>
+      </w:r>
+      <w:r>
+        <w:rPr>
+          <w:lang w:val="en-GB"/>
+        </w:rPr>
+        <w:t>KmeansResults.mat</w:t>
+      </w:r>
+      <w:r>
+        <w:rPr>
+          <w:lang w:val="en-GB"/>
+        </w:rPr>
+        <w:t>” file</w:t>
+      </w:r>
+      <w:r>
+        <w:rPr>
+          <w:lang w:val="en-GB"/>
+        </w:rPr>
+        <w:t xml:space="preserve"> with the name “</w:t>
+      </w:r>
+      <w:r>
+        <w:rPr>
+          <w:lang w:val="en-GB"/>
+        </w:rPr>
+        <w:t>spectrum_clustersXANESWiz_bgc</w:t>
+      </w:r>
+      <w:r>
+        <w:rPr>
+          <w:lang w:val="en-GB"/>
+        </w:rPr>
+        <w:t>0</w:t>
+      </w:r>
+      <w:r>
+        <w:rPr>
+          <w:lang w:val="en-GB"/>
+        </w:rPr>
+        <w:t>_msk</w:t>
+      </w:r>
+      <w:r>
+        <w:rPr>
+          <w:lang w:val="en-GB"/>
+        </w:rPr>
+        <w:t>0</w:t>
+      </w:r>
+      <w:r>
+        <w:rPr>
+          <w:lang w:val="en-GB"/>
+        </w:rPr>
+        <w:t>_norm0</w:t>
+      </w:r>
+      <w:r>
+        <w:rPr>
+          <w:lang w:val="en-GB"/>
+        </w:rPr>
+        <w:t xml:space="preserve">.xlsx”. </w:t>
+      </w:r>
+      <w:r>
+        <w:rPr>
+          <w:lang w:val="en-GB"/>
+        </w:rPr>
+        <w:t xml:space="preserve">bgc indicates whether the background correction is applied; msk the mask is applied; and norm whether the normalization is applied. </w:t>
+      </w:r>
+      <w:r>
+        <w:rPr>
+          <w:lang w:val="en-GB"/>
+        </w:rPr>
+        <w:t xml:space="preserve">A “0” stands for “not applied” and “1” for “is applied”. If the </w:t>
+      </w:r>
+      <w:r>
+        <w:rPr>
+          <w:lang w:val="en-GB"/>
+        </w:rPr>
+        <w:t>mask/background correction/normalization is applied, but not computed</w:t>
+      </w:r>
+      <w:r>
+        <w:rPr>
+          <w:lang w:val="en-GB"/>
+        </w:rPr>
+        <w:t xml:space="preserve">, it will still be saved as “1”. </w:t>
+      </w:r>
+      <w:r>
+        <w:rPr>
+          <w:lang w:val="en-GB"/>
+        </w:rPr>
+        <w:t xml:space="preserve"> The first column in the excel sheet is the spectrum of the first cluster, the second of the second cluster, etc. </w:t>
+      </w:r>
+      <w:r>
+        <w:rPr>
+          <w:lang w:val="en-GB"/>
+        </w:rPr>
+        <w:t>The first number is the number of pixels in the cluster, the others in the column are the spectrum intensity values per bin.</w:t>
+      </w:r>
+    </w:p>
+    <w:p>
+      <w:pPr>
+        <w:jc w:val="both"/>
+        <w:rPr>
+          <w:lang w:val="en-GB"/>
+        </w:rPr>
+      </w:pPr>
+      <w:r>
+        <w:rPr>
+          <w:lang w:val="en-GB"/>
+        </w:rPr>
+        <w:t>For more information</w:t>
+      </w:r>
+      <w:r>
+        <w:rPr>
+          <w:lang w:val="en-GB"/>
+        </w:rPr>
+        <w:t>, please</w:t>
+      </w:r>
+      <w:r>
+        <w:rPr>
+          <w:lang w:val="en-GB"/>
+        </w:rPr>
+        <w:t xml:space="preserve"> contact Erik Maris at </w:t>
       </w:r>
       <w:hyperlink r:id="rId16" w:history="1">
         <w:r>
@@ -3396,9 +3692,95 @@
     </w:lvl>
   </w:abstractNum>
   <w:abstractNum w:abstractNumId="2" w15:restartNumberingAfterBreak="0">
+    <w:nsid w:val="34D207C4"/>
+    <w:multiLevelType w:val="hybridMultilevel"/>
+    <w:tmpl w:val="E2A69BD4"/>
+    <w:lvl w:ilvl="0" w:tplc="FFFFFFFF">
+      <w:start w:val="1"/>
+      <w:numFmt w:val="decimal"/>
+      <w:lvlText w:val="%1."/>
+      <w:lvlJc w:val="left"/>
+      <w:pPr>
+        <w:ind w:left="720" w:hanging="360"/>
+      </w:pPr>
+    </w:lvl>
+    <w:lvl w:ilvl="1" w:tplc="FFFFFFFF" w:tentative="1">
+      <w:start w:val="1"/>
+      <w:numFmt w:val="lowerLetter"/>
+      <w:lvlText w:val="%2."/>
+      <w:lvlJc w:val="left"/>
+      <w:pPr>
+        <w:ind w:left="1440" w:hanging="360"/>
+      </w:pPr>
+    </w:lvl>
+    <w:lvl w:ilvl="2" w:tplc="FFFFFFFF" w:tentative="1">
+      <w:start w:val="1"/>
+      <w:numFmt w:val="lowerRoman"/>
+      <w:lvlText w:val="%3."/>
+      <w:lvlJc w:val="right"/>
+      <w:pPr>
+        <w:ind w:left="2160" w:hanging="180"/>
+      </w:pPr>
+    </w:lvl>
+    <w:lvl w:ilvl="3" w:tplc="FFFFFFFF" w:tentative="1">
+      <w:start w:val="1"/>
+      <w:numFmt w:val="decimal"/>
+      <w:lvlText w:val="%4."/>
+      <w:lvlJc w:val="left"/>
+      <w:pPr>
+        <w:ind w:left="2880" w:hanging="360"/>
+      </w:pPr>
+    </w:lvl>
+    <w:lvl w:ilvl="4" w:tplc="FFFFFFFF" w:tentative="1">
+      <w:start w:val="1"/>
+      <w:numFmt w:val="lowerLetter"/>
+      <w:lvlText w:val="%5."/>
+      <w:lvlJc w:val="left"/>
+      <w:pPr>
+        <w:ind w:left="3600" w:hanging="360"/>
+      </w:pPr>
+    </w:lvl>
+    <w:lvl w:ilvl="5" w:tplc="FFFFFFFF" w:tentative="1">
+      <w:start w:val="1"/>
+      <w:numFmt w:val="lowerRoman"/>
+      <w:lvlText w:val="%6."/>
+      <w:lvlJc w:val="right"/>
+      <w:pPr>
+        <w:ind w:left="4320" w:hanging="180"/>
+      </w:pPr>
+    </w:lvl>
+    <w:lvl w:ilvl="6" w:tplc="FFFFFFFF" w:tentative="1">
+      <w:start w:val="1"/>
+      <w:numFmt w:val="decimal"/>
+      <w:lvlText w:val="%7."/>
+      <w:lvlJc w:val="left"/>
+      <w:pPr>
+        <w:ind w:left="5040" w:hanging="360"/>
+      </w:pPr>
+    </w:lvl>
+    <w:lvl w:ilvl="7" w:tplc="FFFFFFFF" w:tentative="1">
+      <w:start w:val="1"/>
+      <w:numFmt w:val="lowerLetter"/>
+      <w:lvlText w:val="%8."/>
+      <w:lvlJc w:val="left"/>
+      <w:pPr>
+        <w:ind w:left="5760" w:hanging="360"/>
+      </w:pPr>
+    </w:lvl>
+    <w:lvl w:ilvl="8" w:tplc="FFFFFFFF" w:tentative="1">
+      <w:start w:val="1"/>
+      <w:numFmt w:val="lowerRoman"/>
+      <w:lvlText w:val="%9."/>
+      <w:lvlJc w:val="right"/>
+      <w:pPr>
+        <w:ind w:left="6480" w:hanging="180"/>
+      </w:pPr>
+    </w:lvl>
+  </w:abstractNum>
+  <w:abstractNum w:abstractNumId="3" w15:restartNumberingAfterBreak="0">
     <w:nsid w:val="4D877F17"/>
     <w:multiLevelType w:val="hybridMultilevel"/>
-    <w:tmpl w:val="E2A69BD4"/>
+    <w:tmpl w:val="19AA050A"/>
     <w:lvl w:ilvl="0" w:tplc="0413000F">
       <w:start w:val="1"/>
       <w:numFmt w:val="decimal"/>
@@ -3481,7 +3863,7 @@
       </w:pPr>
     </w:lvl>
   </w:abstractNum>
-  <w:abstractNum w:abstractNumId="3" w15:restartNumberingAfterBreak="0">
+  <w:abstractNum w:abstractNumId="4" w15:restartNumberingAfterBreak="0">
     <w:nsid w:val="62151D72"/>
     <w:multiLevelType w:val="hybridMultilevel"/>
     <w:tmpl w:val="899806AE"/>
@@ -3568,16 +3950,19 @@
     </w:lvl>
   </w:abstractNum>
   <w:num w:numId="1">
-    <w:abstractNumId w:val="3"/>
+    <w:abstractNumId w:val="4"/>
   </w:num>
   <w:num w:numId="2">
     <w:abstractNumId w:val="1"/>
   </w:num>
   <w:num w:numId="3">
-    <w:abstractNumId w:val="2"/>
+    <w:abstractNumId w:val="3"/>
   </w:num>
   <w:num w:numId="4">
     <w:abstractNumId w:val="0"/>
+  </w:num>
+  <w:num w:numId="5">
+    <w:abstractNumId w:val="2"/>
   </w:num>
 </w:numbering>
 </file>

--- a/docs/documentation/Instructions_export_XANES_Wizard.docx
+++ b/docs/documentation/Instructions_export_XANES_Wizard.docx
@@ -1,6 +1,6 @@
 
 <file path=word/document.xml><?xml version="1.0" encoding="utf-8"?>
-<w:document xmlns:wpc="http://schemas.microsoft.com/office/word/2010/wordprocessingCanvas" xmlns:cx="http://schemas.microsoft.com/office/drawing/2014/chartex" xmlns:cx1="http://schemas.microsoft.com/office/drawing/2015/9/8/chartex" xmlns:cx2="http://schemas.microsoft.com/office/drawing/2015/10/21/chartex" xmlns:cx3="http://schemas.microsoft.com/office/drawing/2016/5/9/chartex" xmlns:cx4="http://schemas.microsoft.com/office/drawing/2016/5/10/chartex" xmlns:cx5="http://schemas.microsoft.com/office/drawing/2016/5/11/chartex" xmlns:cx6="http://schemas.microsoft.com/office/drawing/2016/5/12/chartex" xmlns:cx7="http://schemas.microsoft.com/office/drawing/2016/5/13/chartex" xmlns:cx8="http://schemas.microsoft.com/office/drawing/2016/5/14/chartex" xmlns:mc="http://schemas.openxmlformats.org/markup-compatibility/2006" xmlns:aink="http://schemas.microsoft.com/office/drawing/2016/ink" xmlns:am3d="http://schemas.microsoft.com/office/drawing/2017/model3d" xmlns:o="urn:schemas-microsoft-com:office:office" xmlns:r="http://schemas.openxmlformats.org/officeDocument/2006/relationships" xmlns:m="http://schemas.openxmlformats.org/officeDocument/2006/math" xmlns:v="urn:schemas-microsoft-com:vml" xmlns:wp14="http://schemas.microsoft.com/office/word/2010/wordprocessingDrawing" xmlns:wp="http://schemas.openxmlformats.org/drawingml/2006/wordprocessingDrawing" xmlns:w10="urn:schemas-microsoft-com:office:word" xmlns:w="http://schemas.openxmlformats.org/wordprocessingml/2006/main" xmlns:w14="http://schemas.microsoft.com/office/word/2010/wordml" xmlns:w15="http://schemas.microsoft.com/office/word/2012/wordml" xmlns:w16cex="http://schemas.microsoft.com/office/word/2018/wordml/cex" xmlns:w16cid="http://schemas.microsoft.com/office/word/2016/wordml/cid" xmlns:w16="http://schemas.microsoft.com/office/word/2018/wordml" xmlns:w16sdtdh="http://schemas.microsoft.com/office/word/2020/wordml/sdtdatahash" xmlns:w16se="http://schemas.microsoft.com/office/word/2015/wordml/symex" xmlns:wpg="http://schemas.microsoft.com/office/word/2010/wordprocessingGroup" xmlns:wpi="http://schemas.microsoft.com/office/word/2010/wordprocessingInk" xmlns:wne="http://schemas.microsoft.com/office/word/2006/wordml" xmlns:wps="http://schemas.microsoft.com/office/word/2010/wordprocessingShape" mc:Ignorable="w14 w15 w16se w16cid w16 w16cex w16sdtdh wp14">
+<w:document xmlns:wpc="http://schemas.microsoft.com/office/word/2010/wordprocessingCanvas" xmlns:cx="http://schemas.microsoft.com/office/drawing/2014/chartex" xmlns:cx1="http://schemas.microsoft.com/office/drawing/2015/9/8/chartex" xmlns:cx2="http://schemas.microsoft.com/office/drawing/2015/10/21/chartex" xmlns:cx3="http://schemas.microsoft.com/office/drawing/2016/5/9/chartex" xmlns:cx4="http://schemas.microsoft.com/office/drawing/2016/5/10/chartex" xmlns:cx5="http://schemas.microsoft.com/office/drawing/2016/5/11/chartex" xmlns:cx6="http://schemas.microsoft.com/office/drawing/2016/5/12/chartex" xmlns:cx7="http://schemas.microsoft.com/office/drawing/2016/5/13/chartex" xmlns:cx8="http://schemas.microsoft.com/office/drawing/2016/5/14/chartex" xmlns:mc="http://schemas.openxmlformats.org/markup-compatibility/2006" xmlns:aink="http://schemas.microsoft.com/office/drawing/2016/ink" xmlns:am3d="http://schemas.microsoft.com/office/drawing/2017/model3d" xmlns:o="urn:schemas-microsoft-com:office:office" xmlns:oel="http://schemas.microsoft.com/office/2019/extlst" xmlns:r="http://schemas.openxmlformats.org/officeDocument/2006/relationships" xmlns:m="http://schemas.openxmlformats.org/officeDocument/2006/math" xmlns:v="urn:schemas-microsoft-com:vml" xmlns:wp14="http://schemas.microsoft.com/office/word/2010/wordprocessingDrawing" xmlns:wp="http://schemas.openxmlformats.org/drawingml/2006/wordprocessingDrawing" xmlns:w10="urn:schemas-microsoft-com:office:word" xmlns:w="http://schemas.openxmlformats.org/wordprocessingml/2006/main" xmlns:w14="http://schemas.microsoft.com/office/word/2010/wordml" xmlns:w15="http://schemas.microsoft.com/office/word/2012/wordml" xmlns:w16cex="http://schemas.microsoft.com/office/word/2018/wordml/cex" xmlns:w16cid="http://schemas.microsoft.com/office/word/2016/wordml/cid" xmlns:w16="http://schemas.microsoft.com/office/word/2018/wordml" xmlns:w16sdtdh="http://schemas.microsoft.com/office/word/2020/wordml/sdtdatahash" xmlns:w16se="http://schemas.microsoft.com/office/word/2015/wordml/symex" xmlns:wpg="http://schemas.microsoft.com/office/word/2010/wordprocessingGroup" xmlns:wpi="http://schemas.microsoft.com/office/word/2010/wordprocessingInk" xmlns:wne="http://schemas.microsoft.com/office/word/2006/wordml" xmlns:wps="http://schemas.microsoft.com/office/word/2010/wordprocessingShape" mc:Ignorable="w14 w15 w16se w16cid w16 w16cex w16sdtdh wp14">
   <w:body>
     <w:p>
       <w:pPr>
@@ -716,7 +716,21 @@
         <w:rPr>
           <w:lang w:val="en-GB"/>
         </w:rPr>
-        <w:t xml:space="preserve">summed intensity over all spectral bins are displayed by default. </w:t>
+        <w:t xml:space="preserve">summed intensity over all spectral bins </w:t>
+      </w:r>
+      <w:proofErr w:type="gramStart"/>
+      <w:r>
+        <w:rPr>
+          <w:lang w:val="en-GB"/>
+        </w:rPr>
+        <w:t>are</w:t>
+      </w:r>
+      <w:proofErr w:type="gramEnd"/>
+      <w:r>
+        <w:rPr>
+          <w:lang w:val="en-GB"/>
+        </w:rPr>
+        <w:t xml:space="preserve"> displayed by default. </w:t>
       </w:r>
       <w:r>
         <w:rPr>
@@ -1448,7 +1462,21 @@
         <w:rPr>
           <w:lang w:val="en-GB"/>
         </w:rPr>
-        <w:t xml:space="preserve"> both with and without  “Apply background” marked </w:t>
+        <w:t xml:space="preserve"> both with and </w:t>
+      </w:r>
+      <w:proofErr w:type="gramStart"/>
+      <w:r>
+        <w:rPr>
+          <w:lang w:val="en-GB"/>
+        </w:rPr>
+        <w:t>without  “</w:t>
+      </w:r>
+      <w:proofErr w:type="gramEnd"/>
+      <w:r>
+        <w:rPr>
+          <w:lang w:val="en-GB"/>
+        </w:rPr>
+        <w:t xml:space="preserve">Apply background” marked </w:t>
       </w:r>
       <w:r>
         <w:rPr>
@@ -2505,7 +2533,21 @@
         <w:rPr>
           <w:lang w:val="en-GB"/>
         </w:rPr>
-        <w:t>“energies.txt” is a file containing the wavelength of the bins, and “mask.tif” is the mask</w:t>
+        <w:t>“energies.txt” is a file containing the wavelength of the bins, and “</w:t>
+      </w:r>
+      <w:proofErr w:type="spellStart"/>
+      <w:r>
+        <w:rPr>
+          <w:lang w:val="en-GB"/>
+        </w:rPr>
+        <w:t>mask.tif</w:t>
+      </w:r>
+      <w:proofErr w:type="spellEnd"/>
+      <w:r>
+        <w:rPr>
+          <w:lang w:val="en-GB"/>
+        </w:rPr>
+        <w:t>” is the mask</w:t>
       </w:r>
       <w:r>
         <w:rPr>
@@ -2864,7 +2906,21 @@
         <w:rPr>
           <w:lang w:val="en-GB"/>
         </w:rPr>
-        <w:t xml:space="preserve">select “mask.tif” </w:t>
+        <w:t>select “</w:t>
+      </w:r>
+      <w:proofErr w:type="spellStart"/>
+      <w:r>
+        <w:rPr>
+          <w:lang w:val="en-GB"/>
+        </w:rPr>
+        <w:t>mask.tif</w:t>
+      </w:r>
+      <w:proofErr w:type="spellEnd"/>
+      <w:r>
+        <w:rPr>
+          <w:lang w:val="en-GB"/>
+        </w:rPr>
+        <w:t xml:space="preserve">” </w:t>
       </w:r>
       <w:r>
         <w:rPr>
@@ -3048,13 +3104,7 @@
         <w:rPr>
           <w:lang w:val="en-GB"/>
         </w:rPr>
-        <w:t>The cluster results can be loaded in CLSM Spectra Lab to compute the average spectrum of the clusters without normalization. Because the clustering performed by XANES Wizard on the normalized hyperspectral image, the reported spectrum per cluster is also based on the normalized data. Better is to compute the average spectrum from the non-normalized data</w:t>
-      </w:r>
-      <w:r>
-        <w:rPr>
-          <w:lang w:val="en-GB"/>
-        </w:rPr>
-        <w:t>:</w:t>
+        <w:t>The cluster results can be loaded in CLSM Spectra Lab to compute the average spectrum of the clusters without normalization. Because the clustering performed by XANES Wizard on the normalized hyperspectral image, the reported spectrum per cluster is also based on the normalized data. Better is to compute the average spectrum from the non-normalized data:</w:t>
       </w:r>
     </w:p>
     <w:p>
@@ -3087,12 +3137,14 @@
         </w:rPr>
         <w:t>a “</w:t>
       </w:r>
+      <w:proofErr w:type="spellStart"/>
       <w:r>
         <w:rPr>
           <w:lang w:val="en-GB"/>
         </w:rPr>
         <w:t>KmeansResults.mat</w:t>
       </w:r>
+      <w:proofErr w:type="spellEnd"/>
       <w:r>
         <w:rPr>
           <w:lang w:val="en-GB"/>
@@ -3182,20 +3234,55 @@
         <w:rPr>
           <w:lang w:val="en-GB"/>
         </w:rPr>
-        <w:t xml:space="preserve">“Tools” &gt; “Save XANES Wizard spectrum”. The </w:t>
-      </w:r>
-      <w:r>
-        <w:rPr>
-          <w:lang w:val="en-GB"/>
-        </w:rPr>
-        <w:t>“</w:t>
-      </w:r>
+        <w:t>“Tools” &gt; “Save XANES Wizard spectrum”. The “</w:t>
+      </w:r>
+      <w:proofErr w:type="spellStart"/>
       <w:r>
         <w:rPr>
           <w:lang w:val="en-GB"/>
         </w:rPr>
         <w:t>KmeansResults.mat</w:t>
       </w:r>
+      <w:proofErr w:type="spellEnd"/>
+      <w:r>
+        <w:rPr>
+          <w:lang w:val="en-GB"/>
+        </w:rPr>
+        <w:t xml:space="preserve">” file is requested and the </w:t>
+      </w:r>
+      <w:r>
+        <w:rPr>
+          <w:lang w:val="en-GB"/>
+        </w:rPr>
+        <w:t>spectrum per cluster</w:t>
+      </w:r>
+      <w:r>
+        <w:rPr>
+          <w:lang w:val="en-GB"/>
+        </w:rPr>
+        <w:t xml:space="preserve"> </w:t>
+      </w:r>
+      <w:r>
+        <w:rPr>
+          <w:lang w:val="en-GB"/>
+        </w:rPr>
+        <w:t xml:space="preserve">is saved in a excel sheet </w:t>
+      </w:r>
+      <w:r>
+        <w:rPr>
+          <w:lang w:val="en-GB"/>
+        </w:rPr>
+        <w:lastRenderedPageBreak/>
+        <w:t>in the same folder as ““</w:t>
+      </w:r>
+      <w:proofErr w:type="spellStart"/>
+      <w:r>
+        <w:rPr>
+          <w:lang w:val="en-GB"/>
+        </w:rPr>
+        <w:t>KmeansResults.mat</w:t>
+      </w:r>
+      <w:proofErr w:type="spellEnd"/>
       <w:r>
         <w:rPr>
           <w:lang w:val="en-GB"/>
@@ -3206,55 +3293,6 @@
         <w:rPr>
           <w:lang w:val="en-GB"/>
         </w:rPr>
-        <w:t xml:space="preserve"> is requested and the </w:t>
-      </w:r>
-      <w:r>
-        <w:rPr>
-          <w:lang w:val="en-GB"/>
-        </w:rPr>
-        <w:t>spectrum per cluster</w:t>
-      </w:r>
-      <w:r>
-        <w:rPr>
-          <w:lang w:val="en-GB"/>
-        </w:rPr>
-        <w:t xml:space="preserve"> </w:t>
-      </w:r>
-      <w:r>
-        <w:rPr>
-          <w:lang w:val="en-GB"/>
-        </w:rPr>
-        <w:t xml:space="preserve">is saved in a excel sheet </w:t>
-      </w:r>
-      <w:r>
-        <w:rPr>
-          <w:lang w:val="en-GB"/>
-        </w:rPr>
-        <w:lastRenderedPageBreak/>
-        <w:t>in the same folder as “</w:t>
-      </w:r>
-      <w:r>
-        <w:rPr>
-          <w:lang w:val="en-GB"/>
-        </w:rPr>
-        <w:t>“</w:t>
-      </w:r>
-      <w:r>
-        <w:rPr>
-          <w:lang w:val="en-GB"/>
-        </w:rPr>
-        <w:t>KmeansResults.mat</w:t>
-      </w:r>
-      <w:r>
-        <w:rPr>
-          <w:lang w:val="en-GB"/>
-        </w:rPr>
-        <w:t>” file</w:t>
-      </w:r>
-      <w:r>
-        <w:rPr>
-          <w:lang w:val="en-GB"/>
-        </w:rPr>
         <w:t xml:space="preserve"> with the name “</w:t>
       </w:r>
       <w:r>
@@ -3293,11 +3331,33 @@
         </w:rPr>
         <w:t xml:space="preserve">.xlsx”. </w:t>
       </w:r>
-      <w:r>
-        <w:rPr>
-          <w:lang w:val="en-GB"/>
-        </w:rPr>
-        <w:t xml:space="preserve">bgc indicates whether the background correction is applied; msk the mask is applied; and norm whether the normalization is applied. </w:t>
+      <w:proofErr w:type="spellStart"/>
+      <w:r>
+        <w:rPr>
+          <w:lang w:val="en-GB"/>
+        </w:rPr>
+        <w:t>bgc</w:t>
+      </w:r>
+      <w:proofErr w:type="spellEnd"/>
+      <w:r>
+        <w:rPr>
+          <w:lang w:val="en-GB"/>
+        </w:rPr>
+        <w:t xml:space="preserve"> indicates whether the background correction is applied; </w:t>
+      </w:r>
+      <w:proofErr w:type="spellStart"/>
+      <w:r>
+        <w:rPr>
+          <w:lang w:val="en-GB"/>
+        </w:rPr>
+        <w:t>msk</w:t>
+      </w:r>
+      <w:proofErr w:type="spellEnd"/>
+      <w:r>
+        <w:rPr>
+          <w:lang w:val="en-GB"/>
+        </w:rPr>
+        <w:t xml:space="preserve"> the mask is applied; and norm whether the normalization is applied. </w:t>
       </w:r>
       <w:r>
         <w:rPr>
@@ -3334,26 +3394,884 @@
       <w:pPr>
         <w:jc w:val="both"/>
         <w:rPr>
-          <w:lang w:val="en-GB"/>
-        </w:rPr>
-      </w:pPr>
-      <w:r>
-        <w:rPr>
-          <w:lang w:val="en-GB"/>
-        </w:rPr>
-        <w:t>For more information</w:t>
-      </w:r>
-      <w:r>
-        <w:rPr>
-          <w:lang w:val="en-GB"/>
-        </w:rPr>
-        <w:t>, please</w:t>
-      </w:r>
-      <w:r>
-        <w:rPr>
-          <w:lang w:val="en-GB"/>
-        </w:rPr>
-        <w:t xml:space="preserve"> contact Erik Maris at </w:t>
+          <w:b/>
+          <w:bCs/>
+          <w:lang w:val="en-GB"/>
+        </w:rPr>
+      </w:pPr>
+      <w:r>
+        <w:rPr>
+          <w:b/>
+          <w:bCs/>
+          <w:lang w:val="en-GB"/>
+        </w:rPr>
+        <w:t>Clustering</w:t>
+      </w:r>
+    </w:p>
+    <w:p>
+      <w:pPr>
+        <w:jc w:val="both"/>
+        <w:rPr>
+          <w:lang w:val="en-GB"/>
+        </w:rPr>
+      </w:pPr>
+      <w:r>
+        <w:rPr>
+          <w:lang w:val="en-GB"/>
+        </w:rPr>
+        <w:t xml:space="preserve">As per version </w:t>
+      </w:r>
+      <w:r>
+        <w:rPr>
+          <w:lang w:val="en-GB"/>
+        </w:rPr>
+        <w:t xml:space="preserve">0.30, clustering is available in CLSM Spectra Lab. </w:t>
+      </w:r>
+      <w:r>
+        <w:rPr>
+          <w:lang w:val="en-GB"/>
+        </w:rPr>
+        <w:t>Pixels with similar spectra properties can be grouped together in so-called “clusters”. Pixel c</w:t>
+      </w:r>
+      <w:r>
+        <w:rPr>
+          <w:lang w:val="en-GB"/>
+        </w:rPr>
+        <w:t xml:space="preserve">lustering can be computed, plotted and analysed. There are two options </w:t>
+      </w:r>
+      <w:r>
+        <w:rPr>
+          <w:lang w:val="en-GB"/>
+        </w:rPr>
+        <w:t>to</w:t>
+      </w:r>
+      <w:r>
+        <w:rPr>
+          <w:lang w:val="en-GB"/>
+        </w:rPr>
+        <w:t xml:space="preserve"> comput</w:t>
+      </w:r>
+      <w:r>
+        <w:rPr>
+          <w:lang w:val="en-GB"/>
+        </w:rPr>
+        <w:t>e</w:t>
+      </w:r>
+      <w:r>
+        <w:rPr>
+          <w:lang w:val="en-GB"/>
+        </w:rPr>
+        <w:t xml:space="preserve"> the clustering:</w:t>
+      </w:r>
+    </w:p>
+    <w:p>
+      <w:pPr>
+        <w:pStyle w:val="ListParagraph"/>
+        <w:numPr>
+          <w:ilvl w:val="0"/>
+          <w:numId w:val="6"/>
+        </w:numPr>
+        <w:jc w:val="both"/>
+        <w:rPr>
+          <w:lang w:val="en-GB"/>
+        </w:rPr>
+      </w:pPr>
+      <w:r>
+        <w:rPr>
+          <w:lang w:val="en-GB"/>
+        </w:rPr>
+        <w:t>Perform PCA</w:t>
+      </w:r>
+      <w:r>
+        <w:rPr>
+          <w:lang w:val="en-GB"/>
+        </w:rPr>
+        <w:t xml:space="preserve"> clustering</w:t>
+      </w:r>
+      <w:r>
+        <w:rPr>
+          <w:lang w:val="en-GB"/>
+        </w:rPr>
+        <w:t xml:space="preserve"> analysis with </w:t>
+      </w:r>
+      <w:proofErr w:type="spellStart"/>
+      <w:r>
+        <w:rPr>
+          <w:lang w:val="en-GB"/>
+        </w:rPr>
+        <w:t>XANESwizard</w:t>
+      </w:r>
+      <w:proofErr w:type="spellEnd"/>
+      <w:r>
+        <w:rPr>
+          <w:lang w:val="en-GB"/>
+        </w:rPr>
+        <w:t xml:space="preserve"> and load the clustering result in CLSM Spectra Lab;</w:t>
+      </w:r>
+    </w:p>
+    <w:p>
+      <w:pPr>
+        <w:pStyle w:val="ListParagraph"/>
+        <w:numPr>
+          <w:ilvl w:val="0"/>
+          <w:numId w:val="6"/>
+        </w:numPr>
+        <w:jc w:val="both"/>
+        <w:rPr>
+          <w:lang w:val="en-GB"/>
+        </w:rPr>
+      </w:pPr>
+      <w:r>
+        <w:rPr>
+          <w:lang w:val="en-GB"/>
+        </w:rPr>
+        <w:t>Compute the clustering based on a similarity fit to a set of reference spectra.</w:t>
+      </w:r>
+    </w:p>
+    <w:p>
+      <w:pPr>
+        <w:jc w:val="both"/>
+        <w:rPr>
+          <w:lang w:val="en-GB"/>
+        </w:rPr>
+      </w:pPr>
+      <w:r>
+        <w:rPr>
+          <w:i/>
+          <w:iCs/>
+          <w:lang w:val="en-GB"/>
+        </w:rPr>
+        <w:t xml:space="preserve">Import from </w:t>
+      </w:r>
+      <w:r>
+        <w:rPr>
+          <w:i/>
+          <w:iCs/>
+          <w:lang w:val="en-GB"/>
+        </w:rPr>
+        <w:t>XANES Wizard:</w:t>
+      </w:r>
+      <w:r>
+        <w:rPr>
+          <w:lang w:val="en-GB"/>
+        </w:rPr>
+        <w:t xml:space="preserve"> The cluster results from XANES Wizard are exported to a file called “</w:t>
+      </w:r>
+      <w:proofErr w:type="spellStart"/>
+      <w:r>
+        <w:rPr>
+          <w:lang w:val="en-GB"/>
+        </w:rPr>
+        <w:t>KmeanResults.mat</w:t>
+      </w:r>
+      <w:proofErr w:type="spellEnd"/>
+      <w:r>
+        <w:rPr>
+          <w:lang w:val="en-GB"/>
+        </w:rPr>
+        <w:t xml:space="preserve">”. This file can be selected for the current dataset via </w:t>
+      </w:r>
+      <w:r>
+        <w:rPr>
+          <w:lang w:val="en-GB"/>
+        </w:rPr>
+        <w:t>“</w:t>
+      </w:r>
+      <w:r>
+        <w:rPr>
+          <w:lang w:val="en-GB"/>
+        </w:rPr>
+        <w:t>Clustering</w:t>
+      </w:r>
+      <w:r>
+        <w:rPr>
+          <w:lang w:val="en-GB"/>
+        </w:rPr>
+        <w:t>”</w:t>
+      </w:r>
+      <w:r>
+        <w:rPr>
+          <w:lang w:val="en-GB"/>
+        </w:rPr>
+        <w:t xml:space="preserve"> &gt; </w:t>
+      </w:r>
+      <w:r>
+        <w:rPr>
+          <w:lang w:val="en-GB"/>
+        </w:rPr>
+        <w:t>“</w:t>
+      </w:r>
+      <w:r>
+        <w:rPr>
+          <w:lang w:val="en-GB"/>
+        </w:rPr>
+        <w:t>Import XANES Wizard</w:t>
+      </w:r>
+      <w:r>
+        <w:rPr>
+          <w:lang w:val="en-GB"/>
+        </w:rPr>
+        <w:t>”</w:t>
+      </w:r>
+      <w:r>
+        <w:rPr>
+          <w:lang w:val="en-GB"/>
+        </w:rPr>
+        <w:t xml:space="preserve"> &gt; </w:t>
+      </w:r>
+      <w:r>
+        <w:rPr>
+          <w:lang w:val="en-GB"/>
+        </w:rPr>
+        <w:t>“</w:t>
+      </w:r>
+      <w:r>
+        <w:rPr>
+          <w:lang w:val="en-GB"/>
+        </w:rPr>
+        <w:t>Set filename for current</w:t>
+      </w:r>
+      <w:r>
+        <w:rPr>
+          <w:lang w:val="en-GB"/>
+        </w:rPr>
+        <w:t>”</w:t>
+      </w:r>
+      <w:r>
+        <w:rPr>
+          <w:lang w:val="en-GB"/>
+        </w:rPr>
+        <w:t>. If this step is skipped, a file selection dialog box will appear one by one for all datasets that do not have a “</w:t>
+      </w:r>
+      <w:proofErr w:type="spellStart"/>
+      <w:r>
+        <w:rPr>
+          <w:lang w:val="en-GB"/>
+        </w:rPr>
+        <w:t>KmeanResults.mat</w:t>
+      </w:r>
+      <w:proofErr w:type="spellEnd"/>
+      <w:r>
+        <w:rPr>
+          <w:lang w:val="en-GB"/>
+        </w:rPr>
+        <w:t xml:space="preserve">” </w:t>
+      </w:r>
+      <w:r>
+        <w:rPr>
+          <w:lang w:val="en-GB"/>
+        </w:rPr>
+        <w:t>selected</w:t>
+      </w:r>
+      <w:r>
+        <w:rPr>
+          <w:lang w:val="en-GB"/>
+        </w:rPr>
+        <w:t xml:space="preserve">. </w:t>
+      </w:r>
+      <w:r>
+        <w:rPr>
+          <w:lang w:val="en-GB"/>
+        </w:rPr>
+        <w:t xml:space="preserve">The data is loaded via the compute option: </w:t>
+      </w:r>
+      <w:r>
+        <w:rPr>
+          <w:lang w:val="en-GB"/>
+        </w:rPr>
+        <w:t>“Clustering” &gt; “Import XANES Wizard” &gt; “</w:t>
+      </w:r>
+      <w:r>
+        <w:rPr>
+          <w:lang w:val="en-GB"/>
+        </w:rPr>
+        <w:t>Compute</w:t>
+      </w:r>
+      <w:r>
+        <w:rPr>
+          <w:lang w:val="en-GB"/>
+        </w:rPr>
+        <w:t>”.</w:t>
+      </w:r>
+    </w:p>
+    <w:p>
+      <w:pPr>
+        <w:jc w:val="both"/>
+        <w:rPr>
+          <w:lang w:val="en-GB"/>
+        </w:rPr>
+      </w:pPr>
+      <w:r>
+        <w:rPr>
+          <w:i/>
+          <w:iCs/>
+          <w:lang w:val="en-GB"/>
+        </w:rPr>
+        <w:t>Similarity fit:</w:t>
+      </w:r>
+      <w:r>
+        <w:rPr>
+          <w:lang w:val="en-GB"/>
+        </w:rPr>
+        <w:t xml:space="preserve"> CLSM Spectra Lab has the functionality to compute a </w:t>
+      </w:r>
+      <w:r>
+        <w:rPr>
+          <w:lang w:val="en-GB"/>
+        </w:rPr>
+        <w:t>similarity fit to a set of reference spectra</w:t>
+      </w:r>
+      <w:r>
+        <w:rPr>
+          <w:lang w:val="en-GB"/>
+        </w:rPr>
+        <w:t xml:space="preserve">. A least-squares residuals are computed for all individual pixels and the reference spectra. The pixel is assigned to the reference spectrum with the lowest residuals, and thus, the best fit. Because the area without fluorescent markers is characterised by a low emission intensity, rather than the </w:t>
+      </w:r>
+      <w:r>
+        <w:rPr>
+          <w:lang w:val="en-GB"/>
+        </w:rPr>
+        <w:t>dell-defined</w:t>
+      </w:r>
+      <w:r>
+        <w:rPr>
+          <w:lang w:val="en-GB"/>
+        </w:rPr>
+        <w:t xml:space="preserve"> emission spectrum, the least squares fit is done in two separate groups: background and foreground. To decide what pixels are foreground and background, an intensity threshold is set. First, the reference spectra are loaded via </w:t>
+      </w:r>
+      <w:r>
+        <w:rPr>
+          <w:lang w:val="en-GB"/>
+        </w:rPr>
+        <w:t>“Clustering” &gt; “</w:t>
+      </w:r>
+      <w:r>
+        <w:rPr>
+          <w:lang w:val="en-GB"/>
+        </w:rPr>
+        <w:t>Similarity fit</w:t>
+      </w:r>
+      <w:r>
+        <w:rPr>
+          <w:lang w:val="en-GB"/>
+        </w:rPr>
+        <w:t>” &gt; “</w:t>
+      </w:r>
+      <w:r>
+        <w:rPr>
+          <w:lang w:val="en-GB"/>
+        </w:rPr>
+        <w:t>Load reference spectra</w:t>
+      </w:r>
+      <w:r>
+        <w:rPr>
+          <w:lang w:val="en-GB"/>
+        </w:rPr>
+        <w:t>”</w:t>
+      </w:r>
+      <w:r>
+        <w:rPr>
+          <w:lang w:val="en-GB"/>
+        </w:rPr>
+        <w:t>. The reference spectr</w:t>
+      </w:r>
+      <w:r>
+        <w:rPr>
+          <w:lang w:val="en-GB"/>
+        </w:rPr>
+        <w:t>a</w:t>
+      </w:r>
+      <w:r>
+        <w:rPr>
+          <w:lang w:val="en-GB"/>
+        </w:rPr>
+        <w:t xml:space="preserve"> must be save</w:t>
+      </w:r>
+      <w:r>
+        <w:rPr>
+          <w:lang w:val="en-GB"/>
+        </w:rPr>
+        <w:t>d in</w:t>
+      </w:r>
+      <w:r>
+        <w:rPr>
+          <w:lang w:val="en-GB"/>
+        </w:rPr>
+        <w:t xml:space="preserve"> a delimited text or spreadsheet</w:t>
+      </w:r>
+      <w:r>
+        <w:rPr>
+          <w:lang w:val="en-GB"/>
+        </w:rPr>
+        <w:t xml:space="preserve"> file. The data must be a matrix with the rows the intensity at each wavelength matching the to-be-analysed data and the columns the different clusters (i.e., background and/or materials). The similarity fit is computed via </w:t>
+      </w:r>
+      <w:r>
+        <w:rPr>
+          <w:lang w:val="en-GB"/>
+        </w:rPr>
+        <w:t>“Clustering” &gt; “Similarity fit” &gt; “</w:t>
+      </w:r>
+      <w:r>
+        <w:rPr>
+          <w:lang w:val="en-GB"/>
+        </w:rPr>
+        <w:t>Compute</w:t>
+      </w:r>
+      <w:r>
+        <w:rPr>
+          <w:lang w:val="en-GB"/>
+        </w:rPr>
+        <w:t>”</w:t>
+      </w:r>
+      <w:r>
+        <w:rPr>
+          <w:lang w:val="en-GB"/>
+        </w:rPr>
+        <w:t xml:space="preserve">. A dialog box is opened requiring the user to set the normalized background/foreground threshold as well as the number (index) of the reference spectra that are expected in the background. The other reference spectra are assumed to be in the foreground. Note that </w:t>
+      </w:r>
+      <w:r>
+        <w:rPr>
+          <w:lang w:val="en-GB"/>
+        </w:rPr>
+        <w:t>this</w:t>
+      </w:r>
+      <w:r>
+        <w:rPr>
+          <w:lang w:val="en-GB"/>
+        </w:rPr>
+        <w:t xml:space="preserve"> background and foreground differ</w:t>
+      </w:r>
+      <w:r>
+        <w:rPr>
+          <w:lang w:val="en-GB"/>
+        </w:rPr>
+        <w:t>s</w:t>
+      </w:r>
+      <w:r>
+        <w:rPr>
+          <w:lang w:val="en-GB"/>
+        </w:rPr>
+        <w:t xml:space="preserve"> from the mask </w:t>
+      </w:r>
+      <w:r>
+        <w:rPr>
+          <w:lang w:val="en-GB"/>
+        </w:rPr>
+        <w:t>computed in CLSM Spectra Lab. The similarity fit is computed for all pixels, even when they are masked out.</w:t>
+      </w:r>
+    </w:p>
+    <w:p>
+      <w:pPr>
+        <w:jc w:val="both"/>
+        <w:rPr>
+          <w:lang w:val="en-GB"/>
+        </w:rPr>
+      </w:pPr>
+      <w:r>
+        <w:rPr>
+          <w:lang w:val="en-GB"/>
+        </w:rPr>
+        <w:t xml:space="preserve">The cluster result can be inspected in a few ways. </w:t>
+      </w:r>
+      <w:r>
+        <w:rPr>
+          <w:lang w:val="en-GB"/>
+        </w:rPr>
+        <w:t>“Clustering” &gt; “</w:t>
+      </w:r>
+      <w:r>
+        <w:rPr>
+          <w:lang w:val="en-GB"/>
+        </w:rPr>
+        <w:t xml:space="preserve">Plot cluster map” plots the spatial map with the clusters colour coded. </w:t>
+      </w:r>
+      <w:r>
+        <w:rPr>
+          <w:lang w:val="en-GB"/>
+        </w:rPr>
+        <w:t xml:space="preserve">“Clustering” &gt; “Plot </w:t>
+      </w:r>
+      <w:r>
+        <w:rPr>
+          <w:lang w:val="en-GB"/>
+        </w:rPr>
+        <w:t>spectrum clusters</w:t>
+      </w:r>
+      <w:r>
+        <w:rPr>
+          <w:lang w:val="en-GB"/>
+        </w:rPr>
+        <w:t xml:space="preserve"> (all)</w:t>
+      </w:r>
+      <w:r>
+        <w:rPr>
+          <w:lang w:val="en-GB"/>
+        </w:rPr>
+        <w:t>”</w:t>
+      </w:r>
+      <w:r>
+        <w:rPr>
+          <w:lang w:val="en-GB"/>
+        </w:rPr>
+        <w:t xml:space="preserve"> plots the spectrum of the clusters</w:t>
+      </w:r>
+      <w:r>
+        <w:rPr>
+          <w:lang w:val="en-GB"/>
+        </w:rPr>
+        <w:t xml:space="preserve"> for the current data set (or for all data sets in one plot). Here, the mask is considered when applied</w:t>
+      </w:r>
+      <w:r>
+        <w:rPr>
+          <w:lang w:val="en-GB"/>
+        </w:rPr>
+        <w:t xml:space="preserve"> to the current dataset</w:t>
+      </w:r>
+      <w:r>
+        <w:rPr>
+          <w:lang w:val="en-GB"/>
+        </w:rPr>
+        <w:t>.</w:t>
+      </w:r>
+      <w:r>
+        <w:rPr>
+          <w:lang w:val="en-GB"/>
+        </w:rPr>
+        <w:t xml:space="preserve"> These plotted spectra can be copied to the clipboard via </w:t>
+      </w:r>
+      <w:r>
+        <w:rPr>
+          <w:lang w:val="en-GB"/>
+        </w:rPr>
+        <w:t>“Clustering” &gt; “</w:t>
+      </w:r>
+      <w:r>
+        <w:rPr>
+          <w:lang w:val="en-GB"/>
+        </w:rPr>
+        <w:t>Copy spectrum clusters to clipboard</w:t>
+      </w:r>
+      <w:r>
+        <w:rPr>
+          <w:lang w:val="en-GB"/>
+        </w:rPr>
+        <w:t xml:space="preserve"> (all)”</w:t>
+      </w:r>
+      <w:r>
+        <w:rPr>
+          <w:lang w:val="en-GB"/>
+        </w:rPr>
+        <w:t>.</w:t>
+      </w:r>
+    </w:p>
+    <w:p>
+      <w:pPr>
+        <w:jc w:val="both"/>
+        <w:rPr>
+          <w:lang w:val="en-GB"/>
+        </w:rPr>
+      </w:pPr>
+      <w:r>
+        <w:rPr>
+          <w:lang w:val="en-GB"/>
+        </w:rPr>
+        <w:t xml:space="preserve">To analyse the cluster maps, they are first processed via to remove small groups of pixels that are likely to be a false classification due to noise. The minimum number of adjacent pixels of the same cluster is set as well as their connectivity in </w:t>
+      </w:r>
+      <w:r>
+        <w:rPr>
+          <w:lang w:val="en-GB"/>
+        </w:rPr>
+        <w:t>“Clustering” &gt; “</w:t>
+      </w:r>
+      <w:r>
+        <w:rPr>
+          <w:lang w:val="en-GB"/>
+        </w:rPr>
+        <w:t xml:space="preserve">Cluster map process </w:t>
+      </w:r>
+      <w:proofErr w:type="spellStart"/>
+      <w:r>
+        <w:rPr>
+          <w:lang w:val="en-GB"/>
+        </w:rPr>
+        <w:t>settings</w:t>
+      </w:r>
+      <w:proofErr w:type="spellEnd"/>
+      <w:r>
+        <w:rPr>
+          <w:lang w:val="en-GB"/>
+        </w:rPr>
+        <w:t>”</w:t>
+      </w:r>
+      <w:r>
+        <w:rPr>
+          <w:lang w:val="en-GB"/>
+        </w:rPr>
+        <w:t xml:space="preserve">. The cluster maps before and after processing are shown (same can be plotted via </w:t>
+      </w:r>
+      <w:r>
+        <w:rPr>
+          <w:lang w:val="en-GB"/>
+        </w:rPr>
+        <w:t xml:space="preserve">“Clustering” &gt; “Plot </w:t>
+      </w:r>
+      <w:r>
+        <w:rPr>
+          <w:lang w:val="en-GB"/>
+        </w:rPr>
+        <w:t xml:space="preserve">processed </w:t>
+      </w:r>
+      <w:r>
+        <w:rPr>
+          <w:lang w:val="en-GB"/>
+        </w:rPr>
+        <w:lastRenderedPageBreak/>
+        <w:t xml:space="preserve">cluster </w:t>
+      </w:r>
+      <w:proofErr w:type="spellStart"/>
+      <w:r>
+        <w:rPr>
+          <w:lang w:val="en-GB"/>
+        </w:rPr>
+        <w:t>maps</w:t>
+      </w:r>
+      <w:r>
+        <w:rPr>
+          <w:lang w:val="en-GB"/>
+        </w:rPr>
+        <w:t>”</w:t>
+      </w:r>
+      <w:proofErr w:type="spellEnd"/>
+      <w:r>
+        <w:rPr>
+          <w:lang w:val="en-GB"/>
+        </w:rPr>
+        <w:t xml:space="preserve">). As a result of the processing the number of pixels in the clusters can be larger/smaller than the number of pixels in the image. The cluster statistics are computed and exported to an Excel file via </w:t>
+      </w:r>
+      <w:r>
+        <w:rPr>
+          <w:lang w:val="en-GB"/>
+        </w:rPr>
+        <w:t>“Clustering” &gt; “</w:t>
+      </w:r>
+      <w:r>
+        <w:rPr>
+          <w:lang w:val="en-GB"/>
+        </w:rPr>
+        <w:t>Save cluster statistics (all)</w:t>
+      </w:r>
+      <w:r>
+        <w:rPr>
+          <w:lang w:val="en-GB"/>
+        </w:rPr>
+        <w:t>”</w:t>
+      </w:r>
+      <w:r>
+        <w:rPr>
+          <w:lang w:val="en-GB"/>
+        </w:rPr>
+        <w:t xml:space="preserve">. </w:t>
+      </w:r>
+      <w:r>
+        <w:rPr>
+          <w:lang w:val="en-GB"/>
+        </w:rPr>
+        <w:t>The properties are computed for every particle in each cluster “</w:t>
+      </w:r>
+      <w:proofErr w:type="spellStart"/>
+      <w:r>
+        <w:rPr>
+          <w:i/>
+          <w:iCs/>
+          <w:lang w:val="en-GB"/>
+        </w:rPr>
+        <w:t>DATASET</w:t>
+      </w:r>
+      <w:r>
+        <w:rPr>
+          <w:lang w:val="en-GB"/>
+        </w:rPr>
+        <w:t>_Cluster</w:t>
+      </w:r>
+      <w:r>
+        <w:rPr>
+          <w:i/>
+          <w:iCs/>
+          <w:lang w:val="en-GB"/>
+        </w:rPr>
+        <w:t>CLUSTERNUMBER</w:t>
+      </w:r>
+      <w:proofErr w:type="spellEnd"/>
+      <w:r>
+        <w:rPr>
+          <w:lang w:val="en-GB"/>
+        </w:rPr>
+        <w:t>” and</w:t>
+      </w:r>
+      <w:r>
+        <w:rPr>
+          <w:lang w:val="en-GB"/>
+        </w:rPr>
+        <w:t xml:space="preserve"> the mean properties per cluster are given in the tab “Mean”.</w:t>
+      </w:r>
+      <w:r>
+        <w:rPr>
+          <w:lang w:val="en-GB"/>
+        </w:rPr>
+        <w:t xml:space="preserve"> </w:t>
+      </w:r>
+      <w:r>
+        <w:rPr>
+          <w:lang w:val="en-GB"/>
+        </w:rPr>
+        <w:t xml:space="preserve">The following properties of the </w:t>
+      </w:r>
+      <w:r>
+        <w:rPr>
+          <w:lang w:val="en-GB"/>
+        </w:rPr>
+        <w:t>“</w:t>
+      </w:r>
+      <w:r>
+        <w:rPr>
+          <w:lang w:val="en-GB"/>
+        </w:rPr>
+        <w:t>groups</w:t>
+      </w:r>
+      <w:r>
+        <w:rPr>
+          <w:lang w:val="en-GB"/>
+        </w:rPr>
+        <w:t>”</w:t>
+      </w:r>
+      <w:r>
+        <w:rPr>
+          <w:lang w:val="en-GB"/>
+        </w:rPr>
+        <w:t xml:space="preserve"> of pixels are computed </w:t>
+      </w:r>
+      <w:r>
+        <w:rPr>
+          <w:lang w:val="en-GB"/>
+        </w:rPr>
+        <w:t>(think of as a particle or granule in sample)</w:t>
+      </w:r>
+      <w:r>
+        <w:rPr>
+          <w:lang w:val="en-GB"/>
+        </w:rPr>
+        <w:t>:</w:t>
+      </w:r>
+    </w:p>
+    <w:p>
+      <w:pPr>
+        <w:pStyle w:val="ListParagraph"/>
+        <w:numPr>
+          <w:ilvl w:val="0"/>
+          <w:numId w:val="7"/>
+        </w:numPr>
+        <w:jc w:val="both"/>
+        <w:rPr>
+          <w:lang w:val="en-GB"/>
+        </w:rPr>
+      </w:pPr>
+      <w:r>
+        <w:rPr>
+          <w:lang w:val="en-GB"/>
+        </w:rPr>
+        <w:t xml:space="preserve">Area: number of pixels in a </w:t>
+      </w:r>
+      <w:r>
+        <w:rPr>
+          <w:lang w:val="en-GB"/>
+        </w:rPr>
+        <w:t>“</w:t>
+      </w:r>
+      <w:r>
+        <w:rPr>
+          <w:lang w:val="en-GB"/>
+        </w:rPr>
+        <w:t>group</w:t>
+      </w:r>
+      <w:r>
+        <w:rPr>
+          <w:lang w:val="en-GB"/>
+        </w:rPr>
+        <w:t>”</w:t>
+      </w:r>
+      <w:r>
+        <w:rPr>
+          <w:lang w:val="en-GB"/>
+        </w:rPr>
+        <w:t>;</w:t>
+      </w:r>
+    </w:p>
+    <w:p>
+      <w:pPr>
+        <w:pStyle w:val="ListParagraph"/>
+        <w:numPr>
+          <w:ilvl w:val="0"/>
+          <w:numId w:val="7"/>
+        </w:numPr>
+        <w:jc w:val="both"/>
+        <w:rPr>
+          <w:lang w:val="en-GB"/>
+        </w:rPr>
+      </w:pPr>
+      <w:r>
+        <w:rPr>
+          <w:lang w:val="en-GB"/>
+        </w:rPr>
+        <w:t xml:space="preserve">Centroid: x (_1) and y (_2) coordinates of </w:t>
+      </w:r>
+      <w:r>
+        <w:rPr>
+          <w:lang w:val="en-GB"/>
+        </w:rPr>
+        <w:t>a “</w:t>
+      </w:r>
+      <w:r>
+        <w:rPr>
+          <w:lang w:val="en-GB"/>
+        </w:rPr>
+        <w:t>group</w:t>
+      </w:r>
+      <w:r>
+        <w:rPr>
+          <w:lang w:val="en-GB"/>
+        </w:rPr>
+        <w:t>”</w:t>
+      </w:r>
+      <w:r>
+        <w:rPr>
+          <w:lang w:val="en-GB"/>
+        </w:rPr>
+        <w:t>;</w:t>
+      </w:r>
+    </w:p>
+    <w:p>
+      <w:pPr>
+        <w:pStyle w:val="ListParagraph"/>
+        <w:numPr>
+          <w:ilvl w:val="0"/>
+          <w:numId w:val="7"/>
+        </w:numPr>
+        <w:jc w:val="both"/>
+        <w:rPr>
+          <w:lang w:val="en-GB"/>
+        </w:rPr>
+      </w:pPr>
+      <w:r>
+        <w:rPr>
+          <w:lang w:val="en-GB"/>
+        </w:rPr>
+        <w:t xml:space="preserve">Eccentricity: </w:t>
+      </w:r>
+      <w:r>
+        <w:rPr>
+          <w:lang w:val="en-GB"/>
+        </w:rPr>
+        <w:t xml:space="preserve">value between 0 (circle) and 1 (line) that describes the shape of the “group” (more info here: </w:t>
       </w:r>
       <w:hyperlink r:id="rId16" w:history="1">
         <w:r>
@@ -3361,15 +4279,103 @@
             <w:rStyle w:val="Hyperlink"/>
             <w:lang w:val="en-GB"/>
           </w:rPr>
-          <w:t>j.j.e.maris@uu.nl</w:t>
+          <w:t>https://ch.mathworks.com/help/images/ref/regionprops.html</w:t>
         </w:r>
       </w:hyperlink>
       <w:r>
         <w:rPr>
           <w:lang w:val="en-GB"/>
         </w:rPr>
-        <w:t>.</w:t>
-      </w:r>
+        <w:t>);</w:t>
+      </w:r>
+    </w:p>
+    <w:p>
+      <w:pPr>
+        <w:pStyle w:val="ListParagraph"/>
+        <w:numPr>
+          <w:ilvl w:val="0"/>
+          <w:numId w:val="7"/>
+        </w:numPr>
+        <w:jc w:val="both"/>
+        <w:rPr>
+          <w:lang w:val="en-GB"/>
+        </w:rPr>
+      </w:pPr>
+      <w:proofErr w:type="spellStart"/>
+      <w:r>
+        <w:rPr>
+          <w:lang w:val="en-GB"/>
+        </w:rPr>
+        <w:t>FilledArea</w:t>
+      </w:r>
+      <w:proofErr w:type="spellEnd"/>
+      <w:r>
+        <w:rPr>
+          <w:lang w:val="en-GB"/>
+        </w:rPr>
+        <w:t>: same as Area but with all holes in “group” filled;</w:t>
+      </w:r>
+    </w:p>
+    <w:p>
+      <w:pPr>
+        <w:pStyle w:val="ListParagraph"/>
+        <w:numPr>
+          <w:ilvl w:val="0"/>
+          <w:numId w:val="7"/>
+        </w:numPr>
+        <w:jc w:val="both"/>
+        <w:rPr>
+          <w:lang w:val="en-GB"/>
+        </w:rPr>
+      </w:pPr>
+      <w:r>
+        <w:rPr>
+          <w:lang w:val="en-GB"/>
+        </w:rPr>
+        <w:t>NN: distance to nearest neighbour. Please keep in mind when interpreting this value is very dependent on how close the “group” is to the edge of the image.</w:t>
+      </w:r>
+      <w:r>
+        <w:rPr>
+          <w:lang w:val="en-GB"/>
+        </w:rPr>
+        <w:t xml:space="preserve"> Sufficient “groups” should be present in the map for this property to be meaningful.</w:t>
+      </w:r>
+    </w:p>
+    <w:p>
+      <w:pPr>
+        <w:jc w:val="both"/>
+        <w:rPr>
+          <w:lang w:val="en-GB"/>
+        </w:rPr>
+      </w:pPr>
+      <w:r>
+        <w:rPr>
+          <w:lang w:val="en-GB"/>
+        </w:rPr>
+        <w:t xml:space="preserve">Area, </w:t>
+      </w:r>
+      <w:proofErr w:type="spellStart"/>
+      <w:r>
+        <w:rPr>
+          <w:lang w:val="en-GB"/>
+        </w:rPr>
+        <w:t>FilledArea</w:t>
+      </w:r>
+      <w:proofErr w:type="spellEnd"/>
+      <w:r>
+        <w:rPr>
+          <w:lang w:val="en-GB"/>
+        </w:rPr>
+        <w:t>, and NN are also computed in meters using the metadata in the CLSM images.</w:t>
+      </w:r>
+    </w:p>
+    <w:p>
+      <w:pPr>
+        <w:jc w:val="both"/>
+        <w:rPr>
+          <w:lang w:val="en-GB"/>
+        </w:rPr>
+      </w:pPr>
     </w:p>
     <w:sectPr>
       <w:footerReference w:type="default" r:id="rId17"/>
@@ -3383,7 +4389,7 @@
 </file>
 
 <file path=word/endnotes.xml><?xml version="1.0" encoding="utf-8"?>
-<w:endnotes xmlns:wpc="http://schemas.microsoft.com/office/word/2010/wordprocessingCanvas" xmlns:cx="http://schemas.microsoft.com/office/drawing/2014/chartex" xmlns:cx1="http://schemas.microsoft.com/office/drawing/2015/9/8/chartex" xmlns:cx2="http://schemas.microsoft.com/office/drawing/2015/10/21/chartex" xmlns:cx3="http://schemas.microsoft.com/office/drawing/2016/5/9/chartex" xmlns:cx4="http://schemas.microsoft.com/office/drawing/2016/5/10/chartex" xmlns:cx5="http://schemas.microsoft.com/office/drawing/2016/5/11/chartex" xmlns:cx6="http://schemas.microsoft.com/office/drawing/2016/5/12/chartex" xmlns:cx7="http://schemas.microsoft.com/office/drawing/2016/5/13/chartex" xmlns:cx8="http://schemas.microsoft.com/office/drawing/2016/5/14/chartex" xmlns:mc="http://schemas.openxmlformats.org/markup-compatibility/2006" xmlns:aink="http://schemas.microsoft.com/office/drawing/2016/ink" xmlns:am3d="http://schemas.microsoft.com/office/drawing/2017/model3d" xmlns:o="urn:schemas-microsoft-com:office:office" xmlns:r="http://schemas.openxmlformats.org/officeDocument/2006/relationships" xmlns:m="http://schemas.openxmlformats.org/officeDocument/2006/math" xmlns:v="urn:schemas-microsoft-com:vml" xmlns:wp14="http://schemas.microsoft.com/office/word/2010/wordprocessingDrawing" xmlns:wp="http://schemas.openxmlformats.org/drawingml/2006/wordprocessingDrawing" xmlns:w10="urn:schemas-microsoft-com:office:word" xmlns:w="http://schemas.openxmlformats.org/wordprocessingml/2006/main" xmlns:w14="http://schemas.microsoft.com/office/word/2010/wordml" xmlns:w15="http://schemas.microsoft.com/office/word/2012/wordml" xmlns:w16cex="http://schemas.microsoft.com/office/word/2018/wordml/cex" xmlns:w16cid="http://schemas.microsoft.com/office/word/2016/wordml/cid" xmlns:w16="http://schemas.microsoft.com/office/word/2018/wordml" xmlns:w16sdtdh="http://schemas.microsoft.com/office/word/2020/wordml/sdtdatahash" xmlns:w16se="http://schemas.microsoft.com/office/word/2015/wordml/symex" xmlns:wpg="http://schemas.microsoft.com/office/word/2010/wordprocessingGroup" xmlns:wpi="http://schemas.microsoft.com/office/word/2010/wordprocessingInk" xmlns:wne="http://schemas.microsoft.com/office/word/2006/wordml" xmlns:wps="http://schemas.microsoft.com/office/word/2010/wordprocessingShape" mc:Ignorable="w14 w15 w16se w16cid w16 w16cex w16sdtdh wp14">
+<w:endnotes xmlns:wpc="http://schemas.microsoft.com/office/word/2010/wordprocessingCanvas" xmlns:cx="http://schemas.microsoft.com/office/drawing/2014/chartex" xmlns:cx1="http://schemas.microsoft.com/office/drawing/2015/9/8/chartex" xmlns:cx2="http://schemas.microsoft.com/office/drawing/2015/10/21/chartex" xmlns:cx3="http://schemas.microsoft.com/office/drawing/2016/5/9/chartex" xmlns:cx4="http://schemas.microsoft.com/office/drawing/2016/5/10/chartex" xmlns:cx5="http://schemas.microsoft.com/office/drawing/2016/5/11/chartex" xmlns:cx6="http://schemas.microsoft.com/office/drawing/2016/5/12/chartex" xmlns:cx7="http://schemas.microsoft.com/office/drawing/2016/5/13/chartex" xmlns:cx8="http://schemas.microsoft.com/office/drawing/2016/5/14/chartex" xmlns:mc="http://schemas.openxmlformats.org/markup-compatibility/2006" xmlns:aink="http://schemas.microsoft.com/office/drawing/2016/ink" xmlns:am3d="http://schemas.microsoft.com/office/drawing/2017/model3d" xmlns:o="urn:schemas-microsoft-com:office:office" xmlns:oel="http://schemas.microsoft.com/office/2019/extlst" xmlns:r="http://schemas.openxmlformats.org/officeDocument/2006/relationships" xmlns:m="http://schemas.openxmlformats.org/officeDocument/2006/math" xmlns:v="urn:schemas-microsoft-com:vml" xmlns:wp14="http://schemas.microsoft.com/office/word/2010/wordprocessingDrawing" xmlns:wp="http://schemas.openxmlformats.org/drawingml/2006/wordprocessingDrawing" xmlns:w10="urn:schemas-microsoft-com:office:word" xmlns:w="http://schemas.openxmlformats.org/wordprocessingml/2006/main" xmlns:w14="http://schemas.microsoft.com/office/word/2010/wordml" xmlns:w15="http://schemas.microsoft.com/office/word/2012/wordml" xmlns:w16cex="http://schemas.microsoft.com/office/word/2018/wordml/cex" xmlns:w16cid="http://schemas.microsoft.com/office/word/2016/wordml/cid" xmlns:w16="http://schemas.microsoft.com/office/word/2018/wordml" xmlns:w16sdtdh="http://schemas.microsoft.com/office/word/2020/wordml/sdtdatahash" xmlns:w16se="http://schemas.microsoft.com/office/word/2015/wordml/symex" xmlns:wpg="http://schemas.microsoft.com/office/word/2010/wordprocessingGroup" xmlns:wpi="http://schemas.microsoft.com/office/word/2010/wordprocessingInk" xmlns:wne="http://schemas.microsoft.com/office/word/2006/wordml" xmlns:wps="http://schemas.microsoft.com/office/word/2010/wordprocessingShape" mc:Ignorable="w14 w15 w16se w16cid w16 w16cex w16sdtdh wp14">
   <w:endnote w:type="separator" w:id="-1">
     <w:p>
       <w:pPr>
@@ -3408,7 +4414,7 @@
 </file>
 
 <file path=word/footer1.xml><?xml version="1.0" encoding="utf-8"?>
-<w:ftr xmlns:wpc="http://schemas.microsoft.com/office/word/2010/wordprocessingCanvas" xmlns:cx="http://schemas.microsoft.com/office/drawing/2014/chartex" xmlns:cx1="http://schemas.microsoft.com/office/drawing/2015/9/8/chartex" xmlns:cx2="http://schemas.microsoft.com/office/drawing/2015/10/21/chartex" xmlns:cx3="http://schemas.microsoft.com/office/drawing/2016/5/9/chartex" xmlns:cx4="http://schemas.microsoft.com/office/drawing/2016/5/10/chartex" xmlns:cx5="http://schemas.microsoft.com/office/drawing/2016/5/11/chartex" xmlns:cx6="http://schemas.microsoft.com/office/drawing/2016/5/12/chartex" xmlns:cx7="http://schemas.microsoft.com/office/drawing/2016/5/13/chartex" xmlns:cx8="http://schemas.microsoft.com/office/drawing/2016/5/14/chartex" xmlns:mc="http://schemas.openxmlformats.org/markup-compatibility/2006" xmlns:aink="http://schemas.microsoft.com/office/drawing/2016/ink" xmlns:am3d="http://schemas.microsoft.com/office/drawing/2017/model3d" xmlns:o="urn:schemas-microsoft-com:office:office" xmlns:r="http://schemas.openxmlformats.org/officeDocument/2006/relationships" xmlns:m="http://schemas.openxmlformats.org/officeDocument/2006/math" xmlns:v="urn:schemas-microsoft-com:vml" xmlns:wp14="http://schemas.microsoft.com/office/word/2010/wordprocessingDrawing" xmlns:wp="http://schemas.openxmlformats.org/drawingml/2006/wordprocessingDrawing" xmlns:w10="urn:schemas-microsoft-com:office:word" xmlns:w="http://schemas.openxmlformats.org/wordprocessingml/2006/main" xmlns:w14="http://schemas.microsoft.com/office/word/2010/wordml" xmlns:w15="http://schemas.microsoft.com/office/word/2012/wordml" xmlns:w16cex="http://schemas.microsoft.com/office/word/2018/wordml/cex" xmlns:w16cid="http://schemas.microsoft.com/office/word/2016/wordml/cid" xmlns:w16="http://schemas.microsoft.com/office/word/2018/wordml" xmlns:w16sdtdh="http://schemas.microsoft.com/office/word/2020/wordml/sdtdatahash" xmlns:w16se="http://schemas.microsoft.com/office/word/2015/wordml/symex" xmlns:wpg="http://schemas.microsoft.com/office/word/2010/wordprocessingGroup" xmlns:wpi="http://schemas.microsoft.com/office/word/2010/wordprocessingInk" xmlns:wne="http://schemas.microsoft.com/office/word/2006/wordml" xmlns:wps="http://schemas.microsoft.com/office/word/2010/wordprocessingShape" mc:Ignorable="w14 w15 w16se w16cid w16 w16cex w16sdtdh wp14">
+<w:ftr xmlns:wpc="http://schemas.microsoft.com/office/word/2010/wordprocessingCanvas" xmlns:cx="http://schemas.microsoft.com/office/drawing/2014/chartex" xmlns:cx1="http://schemas.microsoft.com/office/drawing/2015/9/8/chartex" xmlns:cx2="http://schemas.microsoft.com/office/drawing/2015/10/21/chartex" xmlns:cx3="http://schemas.microsoft.com/office/drawing/2016/5/9/chartex" xmlns:cx4="http://schemas.microsoft.com/office/drawing/2016/5/10/chartex" xmlns:cx5="http://schemas.microsoft.com/office/drawing/2016/5/11/chartex" xmlns:cx6="http://schemas.microsoft.com/office/drawing/2016/5/12/chartex" xmlns:cx7="http://schemas.microsoft.com/office/drawing/2016/5/13/chartex" xmlns:cx8="http://schemas.microsoft.com/office/drawing/2016/5/14/chartex" xmlns:mc="http://schemas.openxmlformats.org/markup-compatibility/2006" xmlns:aink="http://schemas.microsoft.com/office/drawing/2016/ink" xmlns:am3d="http://schemas.microsoft.com/office/drawing/2017/model3d" xmlns:o="urn:schemas-microsoft-com:office:office" xmlns:oel="http://schemas.microsoft.com/office/2019/extlst" xmlns:r="http://schemas.openxmlformats.org/officeDocument/2006/relationships" xmlns:m="http://schemas.openxmlformats.org/officeDocument/2006/math" xmlns:v="urn:schemas-microsoft-com:vml" xmlns:wp14="http://schemas.microsoft.com/office/word/2010/wordprocessingDrawing" xmlns:wp="http://schemas.openxmlformats.org/drawingml/2006/wordprocessingDrawing" xmlns:w10="urn:schemas-microsoft-com:office:word" xmlns:w="http://schemas.openxmlformats.org/wordprocessingml/2006/main" xmlns:w14="http://schemas.microsoft.com/office/word/2010/wordml" xmlns:w15="http://schemas.microsoft.com/office/word/2012/wordml" xmlns:w16cex="http://schemas.microsoft.com/office/word/2018/wordml/cex" xmlns:w16cid="http://schemas.microsoft.com/office/word/2016/wordml/cid" xmlns:w16="http://schemas.microsoft.com/office/word/2018/wordml" xmlns:w16sdtdh="http://schemas.microsoft.com/office/word/2020/wordml/sdtdatahash" xmlns:w16se="http://schemas.microsoft.com/office/word/2015/wordml/symex" xmlns:wpg="http://schemas.microsoft.com/office/word/2010/wordprocessingGroup" xmlns:wpi="http://schemas.microsoft.com/office/word/2010/wordprocessingInk" xmlns:wne="http://schemas.microsoft.com/office/word/2006/wordml" xmlns:wps="http://schemas.microsoft.com/office/word/2010/wordprocessingShape" mc:Ignorable="w14 w15 w16se w16cid w16 w16cex w16sdtdh wp14">
   <w:p>
     <w:pPr>
       <w:pStyle w:val="Footer"/>
@@ -3438,19 +4444,49 @@
       <w:rPr>
         <w:lang w:val="en-US"/>
       </w:rPr>
+      <w:t>24</w:t>
+    </w:r>
+    <w:r>
+      <w:rPr>
+        <w:lang w:val="en-US"/>
+      </w:rPr>
+      <w:t>-</w:t>
+    </w:r>
+    <w:r>
+      <w:rPr>
+        <w:lang w:val="en-US"/>
+      </w:rPr>
+      <w:t>0</w:t>
+    </w:r>
+    <w:r>
+      <w:rPr>
+        <w:lang w:val="en-US"/>
+      </w:rPr>
+      <w:t>8</w:t>
+    </w:r>
+    <w:r>
+      <w:rPr>
+        <w:lang w:val="en-US"/>
+      </w:rPr>
+      <w:t>-</w:t>
+    </w:r>
+    <w:r>
+      <w:rPr>
+        <w:lang w:val="en-US"/>
+      </w:rPr>
+      <w:t>20</w:t>
+    </w:r>
+    <w:r>
+      <w:rPr>
+        <w:lang w:val="en-US"/>
+      </w:rPr>
       <w:t>2</w:t>
     </w:r>
     <w:r>
       <w:rPr>
         <w:lang w:val="en-US"/>
       </w:rPr>
-      <w:t>7</w:t>
-    </w:r>
-    <w:r>
-      <w:rPr>
-        <w:lang w:val="en-US"/>
-      </w:rPr>
-      <w:t>-6-22</w:t>
+      <w:t>3</w:t>
     </w:r>
     <w:r>
       <w:rPr>
@@ -3493,7 +4529,7 @@
 </file>
 
 <file path=word/footnotes.xml><?xml version="1.0" encoding="utf-8"?>
-<w:footnotes xmlns:wpc="http://schemas.microsoft.com/office/word/2010/wordprocessingCanvas" xmlns:cx="http://schemas.microsoft.com/office/drawing/2014/chartex" xmlns:cx1="http://schemas.microsoft.com/office/drawing/2015/9/8/chartex" xmlns:cx2="http://schemas.microsoft.com/office/drawing/2015/10/21/chartex" xmlns:cx3="http://schemas.microsoft.com/office/drawing/2016/5/9/chartex" xmlns:cx4="http://schemas.microsoft.com/office/drawing/2016/5/10/chartex" xmlns:cx5="http://schemas.microsoft.com/office/drawing/2016/5/11/chartex" xmlns:cx6="http://schemas.microsoft.com/office/drawing/2016/5/12/chartex" xmlns:cx7="http://schemas.microsoft.com/office/drawing/2016/5/13/chartex" xmlns:cx8="http://schemas.microsoft.com/office/drawing/2016/5/14/chartex" xmlns:mc="http://schemas.openxmlformats.org/markup-compatibility/2006" xmlns:aink="http://schemas.microsoft.com/office/drawing/2016/ink" xmlns:am3d="http://schemas.microsoft.com/office/drawing/2017/model3d" xmlns:o="urn:schemas-microsoft-com:office:office" xmlns:r="http://schemas.openxmlformats.org/officeDocument/2006/relationships" xmlns:m="http://schemas.openxmlformats.org/officeDocument/2006/math" xmlns:v="urn:schemas-microsoft-com:vml" xmlns:wp14="http://schemas.microsoft.com/office/word/2010/wordprocessingDrawing" xmlns:wp="http://schemas.openxmlformats.org/drawingml/2006/wordprocessingDrawing" xmlns:w10="urn:schemas-microsoft-com:office:word" xmlns:w="http://schemas.openxmlformats.org/wordprocessingml/2006/main" xmlns:w14="http://schemas.microsoft.com/office/word/2010/wordml" xmlns:w15="http://schemas.microsoft.com/office/word/2012/wordml" xmlns:w16cex="http://schemas.microsoft.com/office/word/2018/wordml/cex" xmlns:w16cid="http://schemas.microsoft.com/office/word/2016/wordml/cid" xmlns:w16="http://schemas.microsoft.com/office/word/2018/wordml" xmlns:w16sdtdh="http://schemas.microsoft.com/office/word/2020/wordml/sdtdatahash" xmlns:w16se="http://schemas.microsoft.com/office/word/2015/wordml/symex" xmlns:wpg="http://schemas.microsoft.com/office/word/2010/wordprocessingGroup" xmlns:wpi="http://schemas.microsoft.com/office/word/2010/wordprocessingInk" xmlns:wne="http://schemas.microsoft.com/office/word/2006/wordml" xmlns:wps="http://schemas.microsoft.com/office/word/2010/wordprocessingShape" mc:Ignorable="w14 w15 w16se w16cid w16 w16cex w16sdtdh wp14">
+<w:footnotes xmlns:wpc="http://schemas.microsoft.com/office/word/2010/wordprocessingCanvas" xmlns:cx="http://schemas.microsoft.com/office/drawing/2014/chartex" xmlns:cx1="http://schemas.microsoft.com/office/drawing/2015/9/8/chartex" xmlns:cx2="http://schemas.microsoft.com/office/drawing/2015/10/21/chartex" xmlns:cx3="http://schemas.microsoft.com/office/drawing/2016/5/9/chartex" xmlns:cx4="http://schemas.microsoft.com/office/drawing/2016/5/10/chartex" xmlns:cx5="http://schemas.microsoft.com/office/drawing/2016/5/11/chartex" xmlns:cx6="http://schemas.microsoft.com/office/drawing/2016/5/12/chartex" xmlns:cx7="http://schemas.microsoft.com/office/drawing/2016/5/13/chartex" xmlns:cx8="http://schemas.microsoft.com/office/drawing/2016/5/14/chartex" xmlns:mc="http://schemas.openxmlformats.org/markup-compatibility/2006" xmlns:aink="http://schemas.microsoft.com/office/drawing/2016/ink" xmlns:am3d="http://schemas.microsoft.com/office/drawing/2017/model3d" xmlns:o="urn:schemas-microsoft-com:office:office" xmlns:oel="http://schemas.microsoft.com/office/2019/extlst" xmlns:r="http://schemas.openxmlformats.org/officeDocument/2006/relationships" xmlns:m="http://schemas.openxmlformats.org/officeDocument/2006/math" xmlns:v="urn:schemas-microsoft-com:vml" xmlns:wp14="http://schemas.microsoft.com/office/word/2010/wordprocessingDrawing" xmlns:wp="http://schemas.openxmlformats.org/drawingml/2006/wordprocessingDrawing" xmlns:w10="urn:schemas-microsoft-com:office:word" xmlns:w="http://schemas.openxmlformats.org/wordprocessingml/2006/main" xmlns:w14="http://schemas.microsoft.com/office/word/2010/wordml" xmlns:w15="http://schemas.microsoft.com/office/word/2012/wordml" xmlns:w16cex="http://schemas.microsoft.com/office/word/2018/wordml/cex" xmlns:w16cid="http://schemas.microsoft.com/office/word/2016/wordml/cid" xmlns:w16="http://schemas.microsoft.com/office/word/2018/wordml" xmlns:w16sdtdh="http://schemas.microsoft.com/office/word/2020/wordml/sdtdatahash" xmlns:w16se="http://schemas.microsoft.com/office/word/2015/wordml/symex" xmlns:wpg="http://schemas.microsoft.com/office/word/2010/wordprocessingGroup" xmlns:wpi="http://schemas.microsoft.com/office/word/2010/wordprocessingInk" xmlns:wne="http://schemas.microsoft.com/office/word/2006/wordml" xmlns:wps="http://schemas.microsoft.com/office/word/2010/wordprocessingShape" mc:Ignorable="w14 w15 w16se w16cid w16 w16cex w16sdtdh wp14">
   <w:footnote w:type="separator" w:id="-1">
     <w:p>
       <w:pPr>
@@ -3518,7 +4554,7 @@
 </file>
 
 <file path=word/numbering.xml><?xml version="1.0" encoding="utf-8"?>
-<w:numbering xmlns:wpc="http://schemas.microsoft.com/office/word/2010/wordprocessingCanvas" xmlns:cx="http://schemas.microsoft.com/office/drawing/2014/chartex" xmlns:cx1="http://schemas.microsoft.com/office/drawing/2015/9/8/chartex" xmlns:cx2="http://schemas.microsoft.com/office/drawing/2015/10/21/chartex" xmlns:cx3="http://schemas.microsoft.com/office/drawing/2016/5/9/chartex" xmlns:cx4="http://schemas.microsoft.com/office/drawing/2016/5/10/chartex" xmlns:cx5="http://schemas.microsoft.com/office/drawing/2016/5/11/chartex" xmlns:cx6="http://schemas.microsoft.com/office/drawing/2016/5/12/chartex" xmlns:cx7="http://schemas.microsoft.com/office/drawing/2016/5/13/chartex" xmlns:cx8="http://schemas.microsoft.com/office/drawing/2016/5/14/chartex" xmlns:mc="http://schemas.openxmlformats.org/markup-compatibility/2006" xmlns:aink="http://schemas.microsoft.com/office/drawing/2016/ink" xmlns:am3d="http://schemas.microsoft.com/office/drawing/2017/model3d" xmlns:o="urn:schemas-microsoft-com:office:office" xmlns:r="http://schemas.openxmlformats.org/officeDocument/2006/relationships" xmlns:m="http://schemas.openxmlformats.org/officeDocument/2006/math" xmlns:v="urn:schemas-microsoft-com:vml" xmlns:wp14="http://schemas.microsoft.com/office/word/2010/wordprocessingDrawing" xmlns:wp="http://schemas.openxmlformats.org/drawingml/2006/wordprocessingDrawing" xmlns:w10="urn:schemas-microsoft-com:office:word" xmlns:w="http://schemas.openxmlformats.org/wordprocessingml/2006/main" xmlns:w14="http://schemas.microsoft.com/office/word/2010/wordml" xmlns:w15="http://schemas.microsoft.com/office/word/2012/wordml" xmlns:w16cex="http://schemas.microsoft.com/office/word/2018/wordml/cex" xmlns:w16cid="http://schemas.microsoft.com/office/word/2016/wordml/cid" xmlns:w16="http://schemas.microsoft.com/office/word/2018/wordml" xmlns:w16sdtdh="http://schemas.microsoft.com/office/word/2020/wordml/sdtdatahash" xmlns:w16se="http://schemas.microsoft.com/office/word/2015/wordml/symex" xmlns:wpg="http://schemas.microsoft.com/office/word/2010/wordprocessingGroup" xmlns:wpi="http://schemas.microsoft.com/office/word/2010/wordprocessingInk" xmlns:wne="http://schemas.microsoft.com/office/word/2006/wordml" xmlns:wps="http://schemas.microsoft.com/office/word/2010/wordprocessingShape" mc:Ignorable="w14 w15 w16se w16cid w16 w16cex w16sdtdh wp14">
+<w:numbering xmlns:wpc="http://schemas.microsoft.com/office/word/2010/wordprocessingCanvas" xmlns:cx="http://schemas.microsoft.com/office/drawing/2014/chartex" xmlns:cx1="http://schemas.microsoft.com/office/drawing/2015/9/8/chartex" xmlns:cx2="http://schemas.microsoft.com/office/drawing/2015/10/21/chartex" xmlns:cx3="http://schemas.microsoft.com/office/drawing/2016/5/9/chartex" xmlns:cx4="http://schemas.microsoft.com/office/drawing/2016/5/10/chartex" xmlns:cx5="http://schemas.microsoft.com/office/drawing/2016/5/11/chartex" xmlns:cx6="http://schemas.microsoft.com/office/drawing/2016/5/12/chartex" xmlns:cx7="http://schemas.microsoft.com/office/drawing/2016/5/13/chartex" xmlns:cx8="http://schemas.microsoft.com/office/drawing/2016/5/14/chartex" xmlns:mc="http://schemas.openxmlformats.org/markup-compatibility/2006" xmlns:aink="http://schemas.microsoft.com/office/drawing/2016/ink" xmlns:am3d="http://schemas.microsoft.com/office/drawing/2017/model3d" xmlns:o="urn:schemas-microsoft-com:office:office" xmlns:oel="http://schemas.microsoft.com/office/2019/extlst" xmlns:r="http://schemas.openxmlformats.org/officeDocument/2006/relationships" xmlns:m="http://schemas.openxmlformats.org/officeDocument/2006/math" xmlns:v="urn:schemas-microsoft-com:vml" xmlns:wp14="http://schemas.microsoft.com/office/word/2010/wordprocessingDrawing" xmlns:wp="http://schemas.openxmlformats.org/drawingml/2006/wordprocessingDrawing" xmlns:w10="urn:schemas-microsoft-com:office:word" xmlns:w="http://schemas.openxmlformats.org/wordprocessingml/2006/main" xmlns:w14="http://schemas.microsoft.com/office/word/2010/wordml" xmlns:w15="http://schemas.microsoft.com/office/word/2012/wordml" xmlns:w16cex="http://schemas.microsoft.com/office/word/2018/wordml/cex" xmlns:w16cid="http://schemas.microsoft.com/office/word/2016/wordml/cid" xmlns:w16="http://schemas.microsoft.com/office/word/2018/wordml" xmlns:w16sdtdh="http://schemas.microsoft.com/office/word/2020/wordml/sdtdatahash" xmlns:w16se="http://schemas.microsoft.com/office/word/2015/wordml/symex" xmlns:wpg="http://schemas.microsoft.com/office/word/2010/wordprocessingGroup" xmlns:wpi="http://schemas.microsoft.com/office/word/2010/wordprocessingInk" xmlns:wne="http://schemas.microsoft.com/office/word/2006/wordml" xmlns:wps="http://schemas.microsoft.com/office/word/2010/wordprocessingShape" mc:Ignorable="w14 w15 w16se w16cid w16 w16cex w16sdtdh wp14">
   <w:abstractNum w:abstractNumId="0" w15:restartNumberingAfterBreak="0">
     <w:nsid w:val="0B8C1F2A"/>
     <w:multiLevelType w:val="hybridMultilevel"/>
@@ -3606,6 +4642,95 @@
     </w:lvl>
   </w:abstractNum>
   <w:abstractNum w:abstractNumId="1" w15:restartNumberingAfterBreak="0">
+    <w:nsid w:val="1592491D"/>
+    <w:multiLevelType w:val="hybridMultilevel"/>
+    <w:tmpl w:val="9A0E9FD2"/>
+    <w:lvl w:ilvl="0" w:tplc="0809000F">
+      <w:start w:val="1"/>
+      <w:numFmt w:val="decimal"/>
+      <w:lvlText w:val="%1."/>
+      <w:lvlJc w:val="left"/>
+      <w:pPr>
+        <w:ind w:left="720" w:hanging="360"/>
+      </w:pPr>
+      <w:rPr>
+        <w:rFonts w:hint="default"/>
+      </w:rPr>
+    </w:lvl>
+    <w:lvl w:ilvl="1" w:tplc="08090019" w:tentative="1">
+      <w:start w:val="1"/>
+      <w:numFmt w:val="lowerLetter"/>
+      <w:lvlText w:val="%2."/>
+      <w:lvlJc w:val="left"/>
+      <w:pPr>
+        <w:ind w:left="1440" w:hanging="360"/>
+      </w:pPr>
+    </w:lvl>
+    <w:lvl w:ilvl="2" w:tplc="0809001B" w:tentative="1">
+      <w:start w:val="1"/>
+      <w:numFmt w:val="lowerRoman"/>
+      <w:lvlText w:val="%3."/>
+      <w:lvlJc w:val="right"/>
+      <w:pPr>
+        <w:ind w:left="2160" w:hanging="180"/>
+      </w:pPr>
+    </w:lvl>
+    <w:lvl w:ilvl="3" w:tplc="0809000F" w:tentative="1">
+      <w:start w:val="1"/>
+      <w:numFmt w:val="decimal"/>
+      <w:lvlText w:val="%4."/>
+      <w:lvlJc w:val="left"/>
+      <w:pPr>
+        <w:ind w:left="2880" w:hanging="360"/>
+      </w:pPr>
+    </w:lvl>
+    <w:lvl w:ilvl="4" w:tplc="08090019" w:tentative="1">
+      <w:start w:val="1"/>
+      <w:numFmt w:val="lowerLetter"/>
+      <w:lvlText w:val="%5."/>
+      <w:lvlJc w:val="left"/>
+      <w:pPr>
+        <w:ind w:left="3600" w:hanging="360"/>
+      </w:pPr>
+    </w:lvl>
+    <w:lvl w:ilvl="5" w:tplc="0809001B" w:tentative="1">
+      <w:start w:val="1"/>
+      <w:numFmt w:val="lowerRoman"/>
+      <w:lvlText w:val="%6."/>
+      <w:lvlJc w:val="right"/>
+      <w:pPr>
+        <w:ind w:left="4320" w:hanging="180"/>
+      </w:pPr>
+    </w:lvl>
+    <w:lvl w:ilvl="6" w:tplc="0809000F" w:tentative="1">
+      <w:start w:val="1"/>
+      <w:numFmt w:val="decimal"/>
+      <w:lvlText w:val="%7."/>
+      <w:lvlJc w:val="left"/>
+      <w:pPr>
+        <w:ind w:left="5040" w:hanging="360"/>
+      </w:pPr>
+    </w:lvl>
+    <w:lvl w:ilvl="7" w:tplc="08090019" w:tentative="1">
+      <w:start w:val="1"/>
+      <w:numFmt w:val="lowerLetter"/>
+      <w:lvlText w:val="%8."/>
+      <w:lvlJc w:val="left"/>
+      <w:pPr>
+        <w:ind w:left="5760" w:hanging="360"/>
+      </w:pPr>
+    </w:lvl>
+    <w:lvl w:ilvl="8" w:tplc="0809001B" w:tentative="1">
+      <w:start w:val="1"/>
+      <w:numFmt w:val="lowerRoman"/>
+      <w:lvlText w:val="%9."/>
+      <w:lvlJc w:val="right"/>
+      <w:pPr>
+        <w:ind w:left="6480" w:hanging="180"/>
+      </w:pPr>
+    </w:lvl>
+  </w:abstractNum>
+  <w:abstractNum w:abstractNumId="2" w15:restartNumberingAfterBreak="0">
     <w:nsid w:val="2A890BAD"/>
     <w:multiLevelType w:val="hybridMultilevel"/>
     <w:tmpl w:val="2F0C6CDE"/>
@@ -3691,7 +4816,7 @@
       </w:pPr>
     </w:lvl>
   </w:abstractNum>
-  <w:abstractNum w:abstractNumId="2" w15:restartNumberingAfterBreak="0">
+  <w:abstractNum w:abstractNumId="3" w15:restartNumberingAfterBreak="0">
     <w:nsid w:val="34D207C4"/>
     <w:multiLevelType w:val="hybridMultilevel"/>
     <w:tmpl w:val="E2A69BD4"/>
@@ -3777,7 +4902,7 @@
       </w:pPr>
     </w:lvl>
   </w:abstractNum>
-  <w:abstractNum w:abstractNumId="3" w15:restartNumberingAfterBreak="0">
+  <w:abstractNum w:abstractNumId="4" w15:restartNumberingAfterBreak="0">
     <w:nsid w:val="4D877F17"/>
     <w:multiLevelType w:val="hybridMultilevel"/>
     <w:tmpl w:val="19AA050A"/>
@@ -3863,7 +4988,7 @@
       </w:pPr>
     </w:lvl>
   </w:abstractNum>
-  <w:abstractNum w:abstractNumId="4" w15:restartNumberingAfterBreak="0">
+  <w:abstractNum w:abstractNumId="5" w15:restartNumberingAfterBreak="0">
     <w:nsid w:val="62151D72"/>
     <w:multiLevelType w:val="hybridMultilevel"/>
     <w:tmpl w:val="899806AE"/>
@@ -3949,20 +5074,112 @@
       </w:pPr>
     </w:lvl>
   </w:abstractNum>
-  <w:num w:numId="1">
+  <w:abstractNum w:abstractNumId="6" w15:restartNumberingAfterBreak="0">
+    <w:nsid w:val="65BA4B4A"/>
+    <w:multiLevelType w:val="hybridMultilevel"/>
+    <w:tmpl w:val="2636632A"/>
+    <w:lvl w:ilvl="0" w:tplc="0809000F">
+      <w:start w:val="1"/>
+      <w:numFmt w:val="decimal"/>
+      <w:lvlText w:val="%1."/>
+      <w:lvlJc w:val="left"/>
+      <w:pPr>
+        <w:ind w:left="720" w:hanging="360"/>
+      </w:pPr>
+    </w:lvl>
+    <w:lvl w:ilvl="1" w:tplc="08090019" w:tentative="1">
+      <w:start w:val="1"/>
+      <w:numFmt w:val="lowerLetter"/>
+      <w:lvlText w:val="%2."/>
+      <w:lvlJc w:val="left"/>
+      <w:pPr>
+        <w:ind w:left="1440" w:hanging="360"/>
+      </w:pPr>
+    </w:lvl>
+    <w:lvl w:ilvl="2" w:tplc="0809001B" w:tentative="1">
+      <w:start w:val="1"/>
+      <w:numFmt w:val="lowerRoman"/>
+      <w:lvlText w:val="%3."/>
+      <w:lvlJc w:val="right"/>
+      <w:pPr>
+        <w:ind w:left="2160" w:hanging="180"/>
+      </w:pPr>
+    </w:lvl>
+    <w:lvl w:ilvl="3" w:tplc="0809000F" w:tentative="1">
+      <w:start w:val="1"/>
+      <w:numFmt w:val="decimal"/>
+      <w:lvlText w:val="%4."/>
+      <w:lvlJc w:val="left"/>
+      <w:pPr>
+        <w:ind w:left="2880" w:hanging="360"/>
+      </w:pPr>
+    </w:lvl>
+    <w:lvl w:ilvl="4" w:tplc="08090019" w:tentative="1">
+      <w:start w:val="1"/>
+      <w:numFmt w:val="lowerLetter"/>
+      <w:lvlText w:val="%5."/>
+      <w:lvlJc w:val="left"/>
+      <w:pPr>
+        <w:ind w:left="3600" w:hanging="360"/>
+      </w:pPr>
+    </w:lvl>
+    <w:lvl w:ilvl="5" w:tplc="0809001B" w:tentative="1">
+      <w:start w:val="1"/>
+      <w:numFmt w:val="lowerRoman"/>
+      <w:lvlText w:val="%6."/>
+      <w:lvlJc w:val="right"/>
+      <w:pPr>
+        <w:ind w:left="4320" w:hanging="180"/>
+      </w:pPr>
+    </w:lvl>
+    <w:lvl w:ilvl="6" w:tplc="0809000F" w:tentative="1">
+      <w:start w:val="1"/>
+      <w:numFmt w:val="decimal"/>
+      <w:lvlText w:val="%7."/>
+      <w:lvlJc w:val="left"/>
+      <w:pPr>
+        <w:ind w:left="5040" w:hanging="360"/>
+      </w:pPr>
+    </w:lvl>
+    <w:lvl w:ilvl="7" w:tplc="08090019" w:tentative="1">
+      <w:start w:val="1"/>
+      <w:numFmt w:val="lowerLetter"/>
+      <w:lvlText w:val="%8."/>
+      <w:lvlJc w:val="left"/>
+      <w:pPr>
+        <w:ind w:left="5760" w:hanging="360"/>
+      </w:pPr>
+    </w:lvl>
+    <w:lvl w:ilvl="8" w:tplc="0809001B" w:tentative="1">
+      <w:start w:val="1"/>
+      <w:numFmt w:val="lowerRoman"/>
+      <w:lvlText w:val="%9."/>
+      <w:lvlJc w:val="right"/>
+      <w:pPr>
+        <w:ind w:left="6480" w:hanging="180"/>
+      </w:pPr>
+    </w:lvl>
+  </w:abstractNum>
+  <w:num w:numId="1" w16cid:durableId="71390957">
+    <w:abstractNumId w:val="5"/>
+  </w:num>
+  <w:num w:numId="2" w16cid:durableId="1490246878">
+    <w:abstractNumId w:val="2"/>
+  </w:num>
+  <w:num w:numId="3" w16cid:durableId="1201162075">
     <w:abstractNumId w:val="4"/>
   </w:num>
-  <w:num w:numId="2">
+  <w:num w:numId="4" w16cid:durableId="16587038">
+    <w:abstractNumId w:val="0"/>
+  </w:num>
+  <w:num w:numId="5" w16cid:durableId="301662728">
+    <w:abstractNumId w:val="3"/>
+  </w:num>
+  <w:num w:numId="6" w16cid:durableId="1316373626">
     <w:abstractNumId w:val="1"/>
   </w:num>
-  <w:num w:numId="3">
-    <w:abstractNumId w:val="3"/>
-  </w:num>
-  <w:num w:numId="4">
-    <w:abstractNumId w:val="0"/>
-  </w:num>
-  <w:num w:numId="5">
-    <w:abstractNumId w:val="2"/>
+  <w:num w:numId="7" w16cid:durableId="725758768">
+    <w:abstractNumId w:val="6"/>
   </w:num>
 </w:numbering>
 </file>
